--- a/output/test.docx
+++ b/output/test.docx
@@ -1056,7 +1056,7 @@
               <w:tab w:leader="dot" w:pos="9010" w:val="right"/>
             </w:tabs>
           </w:pPr>
-          <w:hyperlink w:anchor="_Toc16254882376002363458897051">
+          <w:hyperlink w:anchor="_Toc16254886388547698607959589">
             <w:r>
               <w:rPr>
                 <w:rStyle w:val="IndexLink"/>
@@ -1073,7 +1073,7 @@
                 <w:rStyle w:val="IndexLink"/>
                 <w:noProof/>
               </w:rPr>
-              <w:t>h1
+              <w:t>test h1
 </w:t>
             </w:r>
             <w:r>
@@ -1092,7 +1092,7 @@
               <w:rPr>
                 <w:noProof/>
               </w:rPr>
-              <w:instrText>PAGEREF  _Toc16254882376002363458897051 \h</w:instrText>
+              <w:instrText>PAGEREF  _Toc16254886388547698607959589 \h</w:instrText>
             </w:r>
             <w:r>
               <w:rPr>
@@ -1127,7 +1127,7 @@
               <w:tab w:leader="dot" w:pos="9010" w:val="right"/>
             </w:tabs>
           </w:pPr>
-          <w:hyperlink w:anchor="_Toc16254882376209511123696667">
+          <w:hyperlink w:anchor="_Toc16254886388748748827591797">
             <w:r>
               <w:rPr>
                 <w:rStyle w:val="IndexLink"/>
@@ -1144,7 +1144,8 @@
                 <w:rStyle w:val="IndexLink"/>
                 <w:noProof/>
               </w:rPr>
-              <w:t>Markdown4</w:t>
+              <w:t>Test1
+</w:t>
             </w:r>
             <w:r>
               <w:rPr>
@@ -1162,7 +1163,7 @@
               <w:rPr>
                 <w:noProof/>
               </w:rPr>
-              <w:instrText>PAGEREF  _Toc16254882376209511123696667 \h</w:instrText>
+              <w:instrText>PAGEREF  _Toc16254886388748748827591797 \h</w:instrText>
             </w:r>
             <w:r>
               <w:rPr>
@@ -1197,7 +1198,7 @@
               <w:tab w:leader="dot" w:pos="9010" w:val="right"/>
             </w:tabs>
           </w:pPr>
-          <w:hyperlink w:anchor="_Toc16254882376408623482307891">
+          <w:hyperlink w:anchor="_Toc16254886388933518379944576">
             <w:r>
               <w:rPr>
                 <w:rStyle w:val="IndexLink"/>
@@ -1214,7 +1215,7 @@
                 <w:rStyle w:val="IndexLink"/>
                 <w:noProof/>
               </w:rPr>
-              <w:t>From today's featured article
+              <w:t>Test2
 </w:t>
             </w:r>
             <w:r>
@@ -1233,7 +1234,7 @@
               <w:rPr>
                 <w:noProof/>
               </w:rPr>
-              <w:instrText>PAGEREF  _Toc16254882376408623482307891 \h</w:instrText>
+              <w:instrText>PAGEREF  _Toc16254886388933518379944576 \h</w:instrText>
             </w:r>
             <w:r>
               <w:rPr>
@@ -1268,7 +1269,7 @@
               <w:tab w:leader="dot" w:pos="9010" w:val="right"/>
             </w:tabs>
           </w:pPr>
-          <w:hyperlink w:anchor="_Toc16254882376605693773968082">
+          <w:hyperlink w:anchor="_Toc16254886389139091104917353">
             <w:r>
               <w:rPr>
                 <w:rStyle w:val="IndexLink"/>
@@ -1285,7 +1286,7 @@
                 <w:rStyle w:val="IndexLink"/>
                 <w:noProof/>
               </w:rPr>
-              <w:t>Did you know ...
+              <w:t>Test3
 </w:t>
             </w:r>
             <w:r>
@@ -1304,7 +1305,7 @@
               <w:rPr>
                 <w:noProof/>
               </w:rPr>
-              <w:instrText>PAGEREF  _Toc16254882376605693773968082 \h</w:instrText>
+              <w:instrText>PAGEREF  _Toc16254886389139091104917353 \h</w:instrText>
             </w:r>
             <w:r>
               <w:rPr>
@@ -1339,7 +1340,7 @@
               <w:tab w:leader="dot" w:pos="9010" w:val="right"/>
             </w:tabs>
           </w:pPr>
-          <w:hyperlink w:anchor="_Toc16254882376804037911314039">
+          <w:hyperlink w:anchor="_Toc16254886389325713307204324">
             <w:r>
               <w:rPr>
                 <w:rStyle w:val="IndexLink"/>
@@ -1356,7 +1357,7 @@
                 <w:rStyle w:val="IndexLink"/>
                 <w:noProof/>
               </w:rPr>
-              <w:t>In the news
+              <w:t>Test4
 </w:t>
             </w:r>
             <w:r>
@@ -1375,7 +1376,7 @@
               <w:rPr>
                 <w:noProof/>
               </w:rPr>
-              <w:instrText>PAGEREF  _Toc16254882376804037911314039 \h</w:instrText>
+              <w:instrText>PAGEREF  _Toc16254886389325713307204324 \h</w:instrText>
             </w:r>
             <w:r>
               <w:rPr>
@@ -1410,7 +1411,7 @@
               <w:tab w:leader="dot" w:pos="9010" w:val="right"/>
             </w:tabs>
           </w:pPr>
-          <w:hyperlink w:anchor="_Toc16254882376997535755704008">
+          <w:hyperlink w:anchor="_Toc16254886389519408411709651">
             <w:r>
               <w:rPr>
                 <w:rStyle w:val="IndexLink"/>
@@ -1427,7 +1428,7 @@
                 <w:rStyle w:val="IndexLink"/>
                 <w:noProof/>
               </w:rPr>
-              <w:t>On this day
+              <w:t>Test5
 </w:t>
             </w:r>
             <w:r>
@@ -1446,7 +1447,7 @@
               <w:rPr>
                 <w:noProof/>
               </w:rPr>
-              <w:instrText>PAGEREF  _Toc16254882376997535755704008 \h</w:instrText>
+              <w:instrText>PAGEREF  _Toc16254886389519408411709651 \h</w:instrText>
             </w:r>
             <w:r>
               <w:rPr>
@@ -1481,7 +1482,7 @@
               <w:tab w:leader="dot" w:pos="9010" w:val="right"/>
             </w:tabs>
           </w:pPr>
-          <w:hyperlink w:anchor="_Toc16254882377203589040834857">
+          <w:hyperlink w:anchor="_Toc16254886389705012453105132">
             <w:r>
               <w:rPr>
                 <w:rStyle w:val="IndexLink"/>
@@ -1498,7 +1499,7 @@
                 <w:rStyle w:val="IndexLink"/>
                 <w:noProof/>
               </w:rPr>
-              <w:t>March 2
+              <w:t>Test6
 </w:t>
             </w:r>
             <w:r>
@@ -1517,220 +1518,7 @@
               <w:rPr>
                 <w:noProof/>
               </w:rPr>
-              <w:instrText>PAGEREF  _Toc16254882377203589040834857 \h</w:instrText>
-            </w:r>
-            <w:r>
-              <w:rPr>
-                <w:noProof/>
-              </w:rPr>
-            </w:r>
-            <w:r>
-              <w:rPr>
-                <w:noProof/>
-              </w:rPr>
-              <w:fldChar w:fldCharType="separate"/>
-            </w:r>
-            <w:r>
-              <w:rPr>
-                <w:noProof/>
-              </w:rPr>
-              <w:t>1</w:t>
-            </w:r>
-            <w:r>
-              <w:rPr>
-                <w:noProof/>
-              </w:rPr>
-              <w:fldChar w:fldCharType="end"/>
-            </w:r>
-          </w:hyperlink>
-        </w:p>
-        <w:p w:rsidR="3030454637453234" w:rsidRDefault="3030454637453234">
-          <w:pPr>
-            <w:pStyle w:val="TOC8"/>
-            <w:tabs>
-              <w:tab w:pos="3360" w:val="left"/>
-              <w:tab w:leader="dot" w:pos="9010" w:val="right"/>
-            </w:tabs>
-          </w:pPr>
-          <w:hyperlink w:anchor="_Toc1625488237741578518986579">
-            <w:r>
-              <w:rPr>
-                <w:rStyle w:val="IndexLink"/>
-                <w:noProof/>
-              </w:rPr>
-              <w:t/>
-            </w:r>
-            <w:r>
-              <w:rPr/>
-              <w:tab/>
-            </w:r>
-            <w:r>
-              <w:rPr>
-                <w:rStyle w:val="IndexLink"/>
-                <w:noProof/>
-              </w:rPr>
-              <w:t>Today's featured picture
-</w:t>
-            </w:r>
-            <w:r>
-              <w:rPr>
-                <w:noProof/>
-              </w:rPr>
-              <w:tab/>
-            </w:r>
-            <w:r>
-              <w:rPr>
-                <w:noProof/>
-              </w:rPr>
-              <w:fldChar w:fldCharType="begin"/>
-            </w:r>
-            <w:r>
-              <w:rPr>
-                <w:noProof/>
-              </w:rPr>
-              <w:instrText>PAGEREF  _Toc1625488237741578518986579 \h</w:instrText>
-            </w:r>
-            <w:r>
-              <w:rPr>
-                <w:noProof/>
-              </w:rPr>
-            </w:r>
-            <w:r>
-              <w:rPr>
-                <w:noProof/>
-              </w:rPr>
-              <w:fldChar w:fldCharType="separate"/>
-            </w:r>
-            <w:r>
-              <w:rPr>
-                <w:noProof/>
-              </w:rPr>
-              <w:t>1</w:t>
-            </w:r>
-            <w:r>
-              <w:rPr>
-                <w:noProof/>
-              </w:rPr>
-              <w:fldChar w:fldCharType="end"/>
-            </w:r>
-          </w:hyperlink>
-        </w:p>
-        <w:p w:rsidR="3030454637453234" w:rsidRDefault="3030454637453234">
-          <w:pPr>
-            <w:pStyle w:val="TOC3"/>
-            <w:tabs>
-              <w:tab w:pos="960" w:val="left"/>
-              <w:tab w:leader="dot" w:pos="9010" w:val="right"/>
-            </w:tabs>
-          </w:pPr>
-          <w:hyperlink w:anchor="_Toc16254882377612641340334092">
-            <w:r>
-              <w:rPr>
-                <w:rStyle w:val="IndexLink"/>
-                <w:noProof/>
-              </w:rPr>
-              <w:t/>
-            </w:r>
-            <w:r>
-              <w:rPr/>
-              <w:tab/>
-            </w:r>
-            <w:r>
-              <w:rPr>
-                <w:rStyle w:val="IndexLink"/>
-                <w:noProof/>
-              </w:rPr>
-              <w:t>Armed conflicts and attacks
-</w:t>
-            </w:r>
-            <w:r>
-              <w:rPr>
-                <w:noProof/>
-              </w:rPr>
-              <w:tab/>
-            </w:r>
-            <w:r>
-              <w:rPr>
-                <w:noProof/>
-              </w:rPr>
-              <w:fldChar w:fldCharType="begin"/>
-            </w:r>
-            <w:r>
-              <w:rPr>
-                <w:noProof/>
-              </w:rPr>
-              <w:instrText>PAGEREF  _Toc16254882377612641340334092 \h</w:instrText>
-            </w:r>
-            <w:r>
-              <w:rPr>
-                <w:noProof/>
-              </w:rPr>
-            </w:r>
-            <w:r>
-              <w:rPr>
-                <w:noProof/>
-              </w:rPr>
-              <w:fldChar w:fldCharType="separate"/>
-            </w:r>
-            <w:r>
-              <w:rPr>
-                <w:noProof/>
-              </w:rPr>
-              <w:t>1</w:t>
-            </w:r>
-            <w:r>
-              <w:rPr>
-                <w:noProof/>
-              </w:rPr>
-              <w:fldChar w:fldCharType="end"/>
-            </w:r>
-          </w:hyperlink>
-        </w:p>
-        <w:p w:rsidR="3030454637453234" w:rsidRDefault="3030454637453234">
-          <w:pPr>
-            <w:pStyle w:val="TOC4"/>
-            <w:tabs>
-              <w:tab w:pos="1280" w:val="left"/>
-              <w:tab w:leader="dot" w:pos="9010" w:val="right"/>
-            </w:tabs>
-          </w:pPr>
-          <w:hyperlink w:anchor="_Toc1625488237784362239465153">
-            <w:r>
-              <w:rPr>
-                <w:rStyle w:val="IndexLink"/>
-                <w:noProof/>
-              </w:rPr>
-              <w:t/>
-            </w:r>
-            <w:r>
-              <w:rPr/>
-              <w:tab/>
-            </w:r>
-            <w:r>
-              <w:rPr>
-                <w:rStyle w:val="IndexLink"/>
-                <w:noProof/>
-              </w:rPr>
-              <w:t>Health and environment
-</w:t>
-            </w:r>
-            <w:r>
-              <w:rPr>
-                <w:noProof/>
-              </w:rPr>
-              <w:tab/>
-            </w:r>
-            <w:r>
-              <w:rPr>
-                <w:noProof/>
-              </w:rPr>
-              <w:fldChar w:fldCharType="begin"/>
-            </w:r>
-            <w:r>
-              <w:rPr>
-                <w:noProof/>
-              </w:rPr>
-              <w:instrText>PAGEREF  _Toc1625488237784362239465153 \h</w:instrText>
+              <w:instrText>PAGEREF  _Toc16254886389705012453105132 \h</w:instrText>
             </w:r>
             <w:r>
               <w:rPr>
@@ -2583,12 +2371,12 @@
       <w:pPr>
         <w:pStyle w:val="Heading1"/>
       </w:pPr>
-      <w:bookmarkStart w:name="_Toc16254882376002363458897051" w:id="1"/>
+      <w:bookmarkStart w:name="_Toc16254886388547698607959589" w:id="1"/>
       <w:r>
         <w:rPr>
           <w:rStyle w:val=""/>
         </w:rPr>
-        <w:t>h1</w:t>
+        <w:t>test h1</w:t>
       </w:r>
       <w:r>
         <w:rPr>
@@ -2611,12 +2399,26 @@
       <w:pPr>
         <w:pStyle w:val="Heading2"/>
       </w:pPr>
-      <w:bookmarkStart w:name="_Toc16254882376209511123696667" w:id="1"/>
+      <w:bookmarkStart w:name="_Toc16254886388748748827591797" w:id="1"/>
       <w:r>
         <w:rPr>
           <w:rStyle w:val=""/>
         </w:rPr>
-        <w:t>Markdown4</w:t>
+        <w:t>Test1</w:t>
+      </w:r>
+      <w:r>
+        <w:rPr>
+          <w:rStyle w:val=""/>
+        </w:rPr>
+        <w:t xml:space="preserve">
+</w:t>
+      </w:r>
+      <w:r>
+        <w:rPr>
+          <w:rStyle w:val=""/>
+        </w:rPr>
+        <w:t xml:space="preserve">
+</w:t>
       </w:r>
       <w:bookmarkEnd w:id="1"/>
       <w:bookmarkEnd/>
@@ -2625,24 +2427,12 @@
       <w:pPr>
         <w:pStyle w:val="Heading3"/>
       </w:pPr>
-      <w:bookmarkStart w:name="_Toc16254882376408623482307891" w:id="1"/>
+      <w:bookmarkStart w:name="_Toc16254886388933518379944576" w:id="1"/>
       <w:r>
         <w:rPr>
           <w:rStyle w:val=""/>
         </w:rPr>
-        <w:t>From today</w:t>
-      </w:r>
-      <w:r>
-        <w:rPr>
-          <w:rStyle w:val=""/>
-        </w:rPr>
-        <w:t>'</w:t>
-      </w:r>
-      <w:r>
-        <w:rPr>
-          <w:rStyle w:val=""/>
-        </w:rPr>
-        <w:t>s featured article</w:t>
+        <w:t>Test2</w:t>
       </w:r>
       <w:r>
         <w:rPr>
@@ -2663,89 +2453,14 @@
     </w:p>
     <w:p>
       <w:pPr>
-        <w:pStyle w:val="Normal"/>
-      </w:pPr>
+        <w:pStyle w:val="Heading4"/>
+      </w:pPr>
+      <w:bookmarkStart w:name="_Toc16254886389139091104917353" w:id="1"/>
       <w:r>
         <w:rPr>
           <w:rStyle w:val=""/>
         </w:rPr>
-        <w:drawing xmlns:cppr="http://schemas.microsoft.com/office/2006/coverPageProps" xmlns:dgm1611="http://schemas.microsoft.com/office/drawing/2016/11/diagram" xmlns:xdr="http://schemas.openxmlformats.org/drawingml/2006/spreadsheetDrawing" xmlns:wp15="http://schemas.microsoft.com/office/word/2012/wordprocessingDrawing" xmlns:pic="http://schemas.openxmlformats.org/drawingml/2006/picture" xmlns:a1611="http://schemas.microsoft.com/office/drawing/2016/11/main" xmlns:a16svg="http://schemas.microsoft.com/office/drawing/2016/SVG/main" xmlns:am3d="http://schemas.microsoft.com/office/drawing/2017/model3d" xmlns:pvml="urn:schemas-microsoft-com:office:powerpoint" xmlns:dgm1612="http://schemas.microsoft.com/office/drawing/2016/12/diagram" xmlns:comp="http://schemas.openxmlformats.org/drawingml/2006/compatibility" xmlns:xvml="urn:schemas-microsoft-com:office:excel" xmlns:c173="http://schemas.microsoft.com/office/drawing/2017/03/chart" xmlns:anam3d="http://schemas.microsoft.com/office/drawing/2018/animation/model3d" xmlns:adec="http://schemas.microsoft.com/office/drawing/2017/decorative" xmlns:oda="http://opendope.org/answers" xmlns:a18hc="http://schemas.microsoft.com/office/drawing/2018/hyperlinkcolor" xmlns:odc="http://opendope.org/conditions" xmlns:cdr="http://schemas.openxmlformats.org/drawingml/2006/chartDrawing" xmlns:odi="http://opendope.org/components" xmlns:msink="http://schemas.microsoft.com/ink/2010/main" xmlns:cdr14="http://schemas.microsoft.com/office/drawing/2010/chartDrawing" xmlns:iact="http://schemas.microsoft.com/office/powerpoint/2014/inkAction" xmlns:an18="http://schemas.microsoft.com/office/drawing/2018/animation" xmlns:odq="http://opendope.org/questions" xmlns:w16cid="http://schemas.microsoft.com/office/word/2016/wordml/cid" xmlns:dsp="http://schemas.microsoft.com/office/drawing/2008/diagram" xmlns:odx="http://opendope.org/xpaths" xmlns:a15="http://schemas.microsoft.com/office/drawing/2012/main" xmlns:a14="http://schemas.microsoft.com/office/drawing/2010/main" xmlns:c15="http://schemas.microsoft.com/office/drawing/2012/chart" xmlns:a13cmd="http://schemas.microsoft.com/office/drawing/2013/main/command" xmlns:c14="http://schemas.microsoft.com/office/drawing/2007/8/2/chart" xmlns:a16="http://schemas.microsoft.com/office/drawing/2014/main" xmlns:odgm="http://opendope.org/SmartArt/DataHierarchy" xmlns:c16="http://schemas.microsoft.com/office/drawing/2014/chart" xmlns:dgm="http://schemas.openxmlformats.org/drawingml/2006/diagram" xmlns:thm15="http://schemas.microsoft.com/office/thememl/2012/main" xmlns:we="http://schemas.microsoft.com/office/webextensions/webextension/2010/11" xmlns:ns39="http://www.w3.org/2003/InkML" xmlns:sl="http://schemas.openxmlformats.org/schemaLibrary/2006/main" xmlns:ns38="http://www.w3.org/1998/Math/MathML" xmlns:dgm14="http://schemas.microsoft.com/office/drawing/2010/diagram" xmlns:c16ac="http://schemas.microsoft.com/office/drawing/2014/chart/ac" xmlns:a="http://schemas.openxmlformats.org/drawingml/2006/main" xmlns:b="http://schemas.openxmlformats.org/officeDocument/2006/bibliography" xmlns:c="http://schemas.openxmlformats.org/drawingml/2006/chart" xmlns:cs="http://schemas.microsoft.com/office/drawing/2012/chartStyle" xmlns:pic14="http://schemas.microsoft.com/office/drawing/2010/picture" xmlns:lc="http://schemas.openxmlformats.org/drawingml/2006/lockedCanvas" xmlns:wetp="http://schemas.microsoft.com/office/webextensions/taskpanes/2010/11">
-          <wp:inline distT="0" distB="0" distL="0" distR="0">
-            <wp:extent cx="1057275" cy="1685925"/>
-            <wp:effectExtent l="0" t="0" r="0" b="0"/>
-            <wp:docPr id="100000" name="Image100000" descr="alt text"/>
-            <wp:cNvGraphicFramePr>
-              <a:graphicFrameLocks noChangeAspect="true"/>
-            </wp:cNvGraphicFramePr>
-            <a:graphic>
-              <a:graphicData uri="http://schemas.openxmlformats.org/drawingml/2006/picture">
-                <pic:pic>
-                  <pic:nvPicPr>
-                    <pic:cNvPr id="100001" name="Image100000"/>
-                    <pic:cNvPicPr/>
-                  </pic:nvPicPr>
-                  <pic:blipFill>
-                    <a:blip r:embed="rId14"/>
-                    <a:stretch>
-                      <a:fillRect/>
-                    </a:stretch>
-                  </pic:blipFill>
-                  <pic:spPr>
-                    <a:xfrm>
-                      <a:off x="0" y="0"/>
-                      <a:ext cx="1057275" cy="1685925"/>
-                    </a:xfrm>
-                    <a:prstGeom prst="rect">
-                      <a:avLst/>
-                    </a:prstGeom>
-                  </pic:spPr>
-                </pic:pic>
-              </a:graphicData>
-            </a:graphic>
-          </wp:inline>
-        </w:drawing>
-        <w:t/>
-      </w:r>
-    </w:p>
-    <w:p>
-      <w:pPr>
-        <w:pStyle w:val="Normal"/>
-      </w:pPr>
-      <w:r>
-        <w:rPr>
-          <w:rStyle w:val=""/>
-        </w:rPr>
-        <w:t xml:space="preserve">Lionel Matthews (15 August 1912 </w:t>
-      </w:r>
-      <w:r>
-        <w:rPr>
-          <w:rStyle w:val=""/>
-        </w:rPr>
-        <w:t>--</w:t>
-      </w:r>
-      <w:r>
-        <w:rPr>
-          <w:rStyle w:val=""/>
-        </w:rPr>
-        <w:t xml:space="preserve"> 2 March 1944) was an Australian Army officer during World War II who was posthumously awarded the George Cross, the highest non-combat award for heroism for members of the Australian armed forces at the time. Matthews served in the 27th Brigade during the Malayan campaign, and at the surrender of Singapore in 1942 became a prisoner of war (POW). He was awarded the Military Cross for courage, energy and ability under fire during this fighting.</w:t>
-      </w:r>
-    </w:p>
-    <w:p>
-      <w:pPr>
-        <w:pStyle w:val="Heading4"/>
-      </w:pPr>
-      <w:bookmarkStart w:name="_Toc16254882376605693773968082" w:id="1"/>
-      <w:r>
-        <w:rPr>
-          <w:rStyle w:val=""/>
-        </w:rPr>
-        <w:t xml:space="preserve">Did you know </w:t>
-      </w:r>
-      <w:r>
-        <w:rPr>
-          <w:rStyle w:val=""/>
-        </w:rPr>
-        <w:t>...</w:t>
+        <w:t>Test3</w:t>
       </w:r>
       <w:r>
         <w:rPr>
@@ -2766,83 +2481,14 @@
     </w:p>
     <w:p>
       <w:pPr>
-        <w:pStyle w:val="PCBulletList"/>
-        <w:numPr xmlns:cppr="http://schemas.microsoft.com/office/2006/coverPageProps" xmlns:dgm1611="http://schemas.microsoft.com/office/drawing/2016/11/diagram" xmlns:xdr="http://schemas.openxmlformats.org/drawingml/2006/spreadsheetDrawing" xmlns:wp15="http://schemas.microsoft.com/office/word/2012/wordprocessingDrawing" xmlns:pic="http://schemas.openxmlformats.org/drawingml/2006/picture" xmlns:a1611="http://schemas.microsoft.com/office/drawing/2016/11/main" xmlns:a16svg="http://schemas.microsoft.com/office/drawing/2016/SVG/main" xmlns:am3d="http://schemas.microsoft.com/office/drawing/2017/model3d" xmlns:pvml="urn:schemas-microsoft-com:office:powerpoint" xmlns:dgm1612="http://schemas.microsoft.com/office/drawing/2016/12/diagram" xmlns:comp="http://schemas.openxmlformats.org/drawingml/2006/compatibility" xmlns:xvml="urn:schemas-microsoft-com:office:excel" xmlns:c173="http://schemas.microsoft.com/office/drawing/2017/03/chart" xmlns:anam3d="http://schemas.microsoft.com/office/drawing/2018/animation/model3d" xmlns:adec="http://schemas.microsoft.com/office/drawing/2017/decorative" xmlns:oda="http://opendope.org/answers" xmlns:a18hc="http://schemas.microsoft.com/office/drawing/2018/hyperlinkcolor" xmlns:odc="http://opendope.org/conditions" xmlns:cdr="http://schemas.openxmlformats.org/drawingml/2006/chartDrawing" xmlns:odi="http://opendope.org/components" xmlns:msink="http://schemas.microsoft.com/ink/2010/main" xmlns:cdr14="http://schemas.microsoft.com/office/drawing/2010/chartDrawing" xmlns:iact="http://schemas.microsoft.com/office/powerpoint/2014/inkAction" xmlns:an18="http://schemas.microsoft.com/office/drawing/2018/animation" xmlns:odq="http://opendope.org/questions" xmlns:w16cid="http://schemas.microsoft.com/office/word/2016/wordml/cid" xmlns:dsp="http://schemas.microsoft.com/office/drawing/2008/diagram" xmlns:odx="http://opendope.org/xpaths" xmlns:a15="http://schemas.microsoft.com/office/drawing/2012/main" xmlns:a14="http://schemas.microsoft.com/office/drawing/2010/main" xmlns:c15="http://schemas.microsoft.com/office/drawing/2012/chart" xmlns:a13cmd="http://schemas.microsoft.com/office/drawing/2013/main/command" xmlns:c14="http://schemas.microsoft.com/office/drawing/2007/8/2/chart" xmlns:a16="http://schemas.microsoft.com/office/drawing/2014/main" xmlns:odgm="http://opendope.org/SmartArt/DataHierarchy" xmlns:c16="http://schemas.microsoft.com/office/drawing/2014/chart" xmlns:dgm="http://schemas.openxmlformats.org/drawingml/2006/diagram" xmlns:thm15="http://schemas.microsoft.com/office/thememl/2012/main" xmlns:we="http://schemas.microsoft.com/office/webextensions/webextension/2010/11" xmlns:ns39="http://www.w3.org/2003/InkML" xmlns:sl="http://schemas.openxmlformats.org/schemaLibrary/2006/main" xmlns:ns38="http://www.w3.org/1998/Math/MathML" xmlns:dgm14="http://schemas.microsoft.com/office/drawing/2010/diagram" xmlns:c16ac="http://schemas.microsoft.com/office/drawing/2014/chart/ac" xmlns:a="http://schemas.openxmlformats.org/drawingml/2006/main" xmlns:b="http://schemas.openxmlformats.org/officeDocument/2006/bibliography" xmlns:c="http://schemas.openxmlformats.org/drawingml/2006/chart" xmlns:cs="http://schemas.microsoft.com/office/drawing/2012/chartStyle" xmlns:pic14="http://schemas.microsoft.com/office/drawing/2010/picture" xmlns:lc="http://schemas.openxmlformats.org/drawingml/2006/lockedCanvas" xmlns:wetp="http://schemas.microsoft.com/office/webextensions/taskpanes/2010/11">
-          <w:ilvl w:val="0"/>
-          <w:numId w:val="14"/>
-        </w:numPr>
-      </w:pPr>
+        <w:pStyle w:val="Heading5"/>
+      </w:pPr>
+      <w:bookmarkStart w:name="_Toc16254886389325713307204324" w:id="1"/>
       <w:r>
         <w:rPr>
           <w:rStyle w:val=""/>
         </w:rPr>
-        <w:t>that in 2017 you could finally have breakfast at Tiffany</w:t>
-      </w:r>
-      <w:r>
-        <w:rPr>
-          <w:rStyle w:val=""/>
-        </w:rPr>
-        <w:t>'</w:t>
-      </w:r>
-      <w:r>
-        <w:rPr>
-          <w:rStyle w:val=""/>
-        </w:rPr>
-        <w:t>s (pictured)?</w:t>
-      </w:r>
-    </w:p>
-    <w:p>
-      <w:pPr>
-        <w:pStyle w:val="PCBulletList"/>
-        <w:numPr xmlns:cppr="http://schemas.microsoft.com/office/2006/coverPageProps" xmlns:dgm1611="http://schemas.microsoft.com/office/drawing/2016/11/diagram" xmlns:xdr="http://schemas.openxmlformats.org/drawingml/2006/spreadsheetDrawing" xmlns:wp15="http://schemas.microsoft.com/office/word/2012/wordprocessingDrawing" xmlns:pic="http://schemas.openxmlformats.org/drawingml/2006/picture" xmlns:a1611="http://schemas.microsoft.com/office/drawing/2016/11/main" xmlns:a16svg="http://schemas.microsoft.com/office/drawing/2016/SVG/main" xmlns:am3d="http://schemas.microsoft.com/office/drawing/2017/model3d" xmlns:pvml="urn:schemas-microsoft-com:office:powerpoint" xmlns:dgm1612="http://schemas.microsoft.com/office/drawing/2016/12/diagram" xmlns:comp="http://schemas.openxmlformats.org/drawingml/2006/compatibility" xmlns:xvml="urn:schemas-microsoft-com:office:excel" xmlns:c173="http://schemas.microsoft.com/office/drawing/2017/03/chart" xmlns:anam3d="http://schemas.microsoft.com/office/drawing/2018/animation/model3d" xmlns:adec="http://schemas.microsoft.com/office/drawing/2017/decorative" xmlns:oda="http://opendope.org/answers" xmlns:a18hc="http://schemas.microsoft.com/office/drawing/2018/hyperlinkcolor" xmlns:odc="http://opendope.org/conditions" xmlns:cdr="http://schemas.openxmlformats.org/drawingml/2006/chartDrawing" xmlns:odi="http://opendope.org/components" xmlns:msink="http://schemas.microsoft.com/ink/2010/main" xmlns:cdr14="http://schemas.microsoft.com/office/drawing/2010/chartDrawing" xmlns:iact="http://schemas.microsoft.com/office/powerpoint/2014/inkAction" xmlns:an18="http://schemas.microsoft.com/office/drawing/2018/animation" xmlns:odq="http://opendope.org/questions" xmlns:w16cid="http://schemas.microsoft.com/office/word/2016/wordml/cid" xmlns:dsp="http://schemas.microsoft.com/office/drawing/2008/diagram" xmlns:odx="http://opendope.org/xpaths" xmlns:a15="http://schemas.microsoft.com/office/drawing/2012/main" xmlns:a14="http://schemas.microsoft.com/office/drawing/2010/main" xmlns:c15="http://schemas.microsoft.com/office/drawing/2012/chart" xmlns:a13cmd="http://schemas.microsoft.com/office/drawing/2013/main/command" xmlns:c14="http://schemas.microsoft.com/office/drawing/2007/8/2/chart" xmlns:a16="http://schemas.microsoft.com/office/drawing/2014/main" xmlns:odgm="http://opendope.org/SmartArt/DataHierarchy" xmlns:c16="http://schemas.microsoft.com/office/drawing/2014/chart" xmlns:dgm="http://schemas.openxmlformats.org/drawingml/2006/diagram" xmlns:thm15="http://schemas.microsoft.com/office/thememl/2012/main" xmlns:we="http://schemas.microsoft.com/office/webextensions/webextension/2010/11" xmlns:ns39="http://www.w3.org/2003/InkML" xmlns:sl="http://schemas.openxmlformats.org/schemaLibrary/2006/main" xmlns:ns38="http://www.w3.org/1998/Math/MathML" xmlns:dgm14="http://schemas.microsoft.com/office/drawing/2010/diagram" xmlns:c16ac="http://schemas.microsoft.com/office/drawing/2014/chart/ac" xmlns:a="http://schemas.openxmlformats.org/drawingml/2006/main" xmlns:b="http://schemas.openxmlformats.org/officeDocument/2006/bibliography" xmlns:c="http://schemas.openxmlformats.org/drawingml/2006/chart" xmlns:cs="http://schemas.microsoft.com/office/drawing/2012/chartStyle" xmlns:pic14="http://schemas.microsoft.com/office/drawing/2010/picture" xmlns:lc="http://schemas.openxmlformats.org/drawingml/2006/lockedCanvas" xmlns:wetp="http://schemas.microsoft.com/office/webextensions/taskpanes/2010/11">
-          <w:ilvl w:val="0"/>
-          <w:numId w:val="14"/>
-        </w:numPr>
-      </w:pPr>
-      <w:r>
-        <w:rPr>
-          <w:rStyle w:val=""/>
-        </w:rPr>
-        <w:t xml:space="preserve">that the British mycologist Denis Garrett, </w:t>
-      </w:r>
-      <w:r>
-        <w:rPr>
-          <w:rStyle w:val=""/>
-        </w:rPr>
-        <w:t>"one of the last 'string and sealing wax' scientists"</w:t>
-      </w:r>
-      <w:r>
-        <w:rPr>
-          <w:rStyle w:val=""/>
-        </w:rPr>
-        <w:t>, once bought plastic lavatory cisterns for his laboratory to use in experiments?</w:t>
-      </w:r>
-    </w:p>
-    <w:p>
-      <w:pPr>
-        <w:pStyle w:val="PCBulletList"/>
-        <w:numPr xmlns:cppr="http://schemas.microsoft.com/office/2006/coverPageProps" xmlns:dgm1611="http://schemas.microsoft.com/office/drawing/2016/11/diagram" xmlns:xdr="http://schemas.openxmlformats.org/drawingml/2006/spreadsheetDrawing" xmlns:wp15="http://schemas.microsoft.com/office/word/2012/wordprocessingDrawing" xmlns:pic="http://schemas.openxmlformats.org/drawingml/2006/picture" xmlns:a1611="http://schemas.microsoft.com/office/drawing/2016/11/main" xmlns:a16svg="http://schemas.microsoft.com/office/drawing/2016/SVG/main" xmlns:am3d="http://schemas.microsoft.com/office/drawing/2017/model3d" xmlns:pvml="urn:schemas-microsoft-com:office:powerpoint" xmlns:dgm1612="http://schemas.microsoft.com/office/drawing/2016/12/diagram" xmlns:comp="http://schemas.openxmlformats.org/drawingml/2006/compatibility" xmlns:xvml="urn:schemas-microsoft-com:office:excel" xmlns:c173="http://schemas.microsoft.com/office/drawing/2017/03/chart" xmlns:anam3d="http://schemas.microsoft.com/office/drawing/2018/animation/model3d" xmlns:adec="http://schemas.microsoft.com/office/drawing/2017/decorative" xmlns:oda="http://opendope.org/answers" xmlns:a18hc="http://schemas.microsoft.com/office/drawing/2018/hyperlinkcolor" xmlns:odc="http://opendope.org/conditions" xmlns:cdr="http://schemas.openxmlformats.org/drawingml/2006/chartDrawing" xmlns:odi="http://opendope.org/components" xmlns:msink="http://schemas.microsoft.com/ink/2010/main" xmlns:cdr14="http://schemas.microsoft.com/office/drawing/2010/chartDrawing" xmlns:iact="http://schemas.microsoft.com/office/powerpoint/2014/inkAction" xmlns:an18="http://schemas.microsoft.com/office/drawing/2018/animation" xmlns:odq="http://opendope.org/questions" xmlns:w16cid="http://schemas.microsoft.com/office/word/2016/wordml/cid" xmlns:dsp="http://schemas.microsoft.com/office/drawing/2008/diagram" xmlns:odx="http://opendope.org/xpaths" xmlns:a15="http://schemas.microsoft.com/office/drawing/2012/main" xmlns:a14="http://schemas.microsoft.com/office/drawing/2010/main" xmlns:c15="http://schemas.microsoft.com/office/drawing/2012/chart" xmlns:a13cmd="http://schemas.microsoft.com/office/drawing/2013/main/command" xmlns:c14="http://schemas.microsoft.com/office/drawing/2007/8/2/chart" xmlns:a16="http://schemas.microsoft.com/office/drawing/2014/main" xmlns:odgm="http://opendope.org/SmartArt/DataHierarchy" xmlns:c16="http://schemas.microsoft.com/office/drawing/2014/chart" xmlns:dgm="http://schemas.openxmlformats.org/drawingml/2006/diagram" xmlns:thm15="http://schemas.microsoft.com/office/thememl/2012/main" xmlns:we="http://schemas.microsoft.com/office/webextensions/webextension/2010/11" xmlns:ns39="http://www.w3.org/2003/InkML" xmlns:sl="http://schemas.openxmlformats.org/schemaLibrary/2006/main" xmlns:ns38="http://www.w3.org/1998/Math/MathML" xmlns:dgm14="http://schemas.microsoft.com/office/drawing/2010/diagram" xmlns:c16ac="http://schemas.microsoft.com/office/drawing/2014/chart/ac" xmlns:a="http://schemas.openxmlformats.org/drawingml/2006/main" xmlns:b="http://schemas.openxmlformats.org/officeDocument/2006/bibliography" xmlns:c="http://schemas.openxmlformats.org/drawingml/2006/chart" xmlns:cs="http://schemas.microsoft.com/office/drawing/2012/chartStyle" xmlns:pic14="http://schemas.microsoft.com/office/drawing/2010/picture" xmlns:lc="http://schemas.openxmlformats.org/drawingml/2006/lockedCanvas" xmlns:wetp="http://schemas.microsoft.com/office/webextensions/taskpanes/2010/11">
-          <w:ilvl w:val="0"/>
-          <w:numId w:val="14"/>
-        </w:numPr>
-      </w:pPr>
-      <w:r>
-        <w:rPr>
-          <w:rStyle w:val=""/>
-        </w:rPr>
-        <w:t>that sand in the stomach of the ocean surgeon helps to grind up its food?</w:t>
-      </w:r>
-    </w:p>
-    <w:p>
-      <w:pPr>
-        <w:pStyle w:val="Heading5"/>
-      </w:pPr>
-      <w:bookmarkStart w:name="_Toc16254882376804037911314039" w:id="1"/>
-      <w:r>
-        <w:rPr>
-          <w:rStyle w:val=""/>
-        </w:rPr>
-        <w:t>In the news</w:t>
+        <w:t>Test4</w:t>
       </w:r>
       <w:r>
         <w:rPr>
@@ -2863,68 +2509,14 @@
     </w:p>
     <w:p>
       <w:pPr>
-        <w:pStyle w:val="PCNumberedList"/>
-        <w:numPr xmlns:cppr="http://schemas.microsoft.com/office/2006/coverPageProps" xmlns:dgm1611="http://schemas.microsoft.com/office/drawing/2016/11/diagram" xmlns:xdr="http://schemas.openxmlformats.org/drawingml/2006/spreadsheetDrawing" xmlns:wp15="http://schemas.microsoft.com/office/word/2012/wordprocessingDrawing" xmlns:pic="http://schemas.openxmlformats.org/drawingml/2006/picture" xmlns:a1611="http://schemas.microsoft.com/office/drawing/2016/11/main" xmlns:a16svg="http://schemas.microsoft.com/office/drawing/2016/SVG/main" xmlns:am3d="http://schemas.microsoft.com/office/drawing/2017/model3d" xmlns:pvml="urn:schemas-microsoft-com:office:powerpoint" xmlns:dgm1612="http://schemas.microsoft.com/office/drawing/2016/12/diagram" xmlns:comp="http://schemas.openxmlformats.org/drawingml/2006/compatibility" xmlns:xvml="urn:schemas-microsoft-com:office:excel" xmlns:c173="http://schemas.microsoft.com/office/drawing/2017/03/chart" xmlns:anam3d="http://schemas.microsoft.com/office/drawing/2018/animation/model3d" xmlns:adec="http://schemas.microsoft.com/office/drawing/2017/decorative" xmlns:oda="http://opendope.org/answers" xmlns:a18hc="http://schemas.microsoft.com/office/drawing/2018/hyperlinkcolor" xmlns:odc="http://opendope.org/conditions" xmlns:cdr="http://schemas.openxmlformats.org/drawingml/2006/chartDrawing" xmlns:odi="http://opendope.org/components" xmlns:msink="http://schemas.microsoft.com/ink/2010/main" xmlns:cdr14="http://schemas.microsoft.com/office/drawing/2010/chartDrawing" xmlns:iact="http://schemas.microsoft.com/office/powerpoint/2014/inkAction" xmlns:an18="http://schemas.microsoft.com/office/drawing/2018/animation" xmlns:odq="http://opendope.org/questions" xmlns:w16cid="http://schemas.microsoft.com/office/word/2016/wordml/cid" xmlns:dsp="http://schemas.microsoft.com/office/drawing/2008/diagram" xmlns:odx="http://opendope.org/xpaths" xmlns:a15="http://schemas.microsoft.com/office/drawing/2012/main" xmlns:a14="http://schemas.microsoft.com/office/drawing/2010/main" xmlns:c15="http://schemas.microsoft.com/office/drawing/2012/chart" xmlns:a13cmd="http://schemas.microsoft.com/office/drawing/2013/main/command" xmlns:c14="http://schemas.microsoft.com/office/drawing/2007/8/2/chart" xmlns:a16="http://schemas.microsoft.com/office/drawing/2014/main" xmlns:odgm="http://opendope.org/SmartArt/DataHierarchy" xmlns:c16="http://schemas.microsoft.com/office/drawing/2014/chart" xmlns:dgm="http://schemas.openxmlformats.org/drawingml/2006/diagram" xmlns:thm15="http://schemas.microsoft.com/office/thememl/2012/main" xmlns:we="http://schemas.microsoft.com/office/webextensions/webextension/2010/11" xmlns:ns39="http://www.w3.org/2003/InkML" xmlns:sl="http://schemas.openxmlformats.org/schemaLibrary/2006/main" xmlns:ns38="http://www.w3.org/1998/Math/MathML" xmlns:dgm14="http://schemas.microsoft.com/office/drawing/2010/diagram" xmlns:c16ac="http://schemas.microsoft.com/office/drawing/2014/chart/ac" xmlns:a="http://schemas.openxmlformats.org/drawingml/2006/main" xmlns:b="http://schemas.openxmlformats.org/officeDocument/2006/bibliography" xmlns:c="http://schemas.openxmlformats.org/drawingml/2006/chart" xmlns:cs="http://schemas.microsoft.com/office/drawing/2012/chartStyle" xmlns:pic14="http://schemas.microsoft.com/office/drawing/2010/picture" xmlns:lc="http://schemas.openxmlformats.org/drawingml/2006/lockedCanvas" xmlns:wetp="http://schemas.microsoft.com/office/webextensions/taskpanes/2010/11">
-          <w:ilvl w:val="0"/>
-          <w:numId w:val="15"/>
-        </w:numPr>
-      </w:pPr>
+        <w:pStyle w:val="Heading6"/>
+      </w:pPr>
+      <w:bookmarkStart w:name="_Toc16254886389519408411709651" w:id="1"/>
       <w:r>
         <w:rPr>
           <w:rStyle w:val=""/>
         </w:rPr>
-        <w:t>More than 300 girls are kidnapped from a secondary school by armed bandits in Zamfara, Nigeria.</w:t>
-      </w:r>
-    </w:p>
-    <w:p>
-      <w:pPr>
-        <w:pStyle w:val="PCNumberedList"/>
-        <w:numPr xmlns:cppr="http://schemas.microsoft.com/office/2006/coverPageProps" xmlns:dgm1611="http://schemas.microsoft.com/office/drawing/2016/11/diagram" xmlns:xdr="http://schemas.openxmlformats.org/drawingml/2006/spreadsheetDrawing" xmlns:wp15="http://schemas.microsoft.com/office/word/2012/wordprocessingDrawing" xmlns:pic="http://schemas.openxmlformats.org/drawingml/2006/picture" xmlns:a1611="http://schemas.microsoft.com/office/drawing/2016/11/main" xmlns:a16svg="http://schemas.microsoft.com/office/drawing/2016/SVG/main" xmlns:am3d="http://schemas.microsoft.com/office/drawing/2017/model3d" xmlns:pvml="urn:schemas-microsoft-com:office:powerpoint" xmlns:dgm1612="http://schemas.microsoft.com/office/drawing/2016/12/diagram" xmlns:comp="http://schemas.openxmlformats.org/drawingml/2006/compatibility" xmlns:xvml="urn:schemas-microsoft-com:office:excel" xmlns:c173="http://schemas.microsoft.com/office/drawing/2017/03/chart" xmlns:anam3d="http://schemas.microsoft.com/office/drawing/2018/animation/model3d" xmlns:adec="http://schemas.microsoft.com/office/drawing/2017/decorative" xmlns:oda="http://opendope.org/answers" xmlns:a18hc="http://schemas.microsoft.com/office/drawing/2018/hyperlinkcolor" xmlns:odc="http://opendope.org/conditions" xmlns:cdr="http://schemas.openxmlformats.org/drawingml/2006/chartDrawing" xmlns:odi="http://opendope.org/components" xmlns:msink="http://schemas.microsoft.com/ink/2010/main" xmlns:cdr14="http://schemas.microsoft.com/office/drawing/2010/chartDrawing" xmlns:iact="http://schemas.microsoft.com/office/powerpoint/2014/inkAction" xmlns:an18="http://schemas.microsoft.com/office/drawing/2018/animation" xmlns:odq="http://opendope.org/questions" xmlns:w16cid="http://schemas.microsoft.com/office/word/2016/wordml/cid" xmlns:dsp="http://schemas.microsoft.com/office/drawing/2008/diagram" xmlns:odx="http://opendope.org/xpaths" xmlns:a15="http://schemas.microsoft.com/office/drawing/2012/main" xmlns:a14="http://schemas.microsoft.com/office/drawing/2010/main" xmlns:c15="http://schemas.microsoft.com/office/drawing/2012/chart" xmlns:a13cmd="http://schemas.microsoft.com/office/drawing/2013/main/command" xmlns:c14="http://schemas.microsoft.com/office/drawing/2007/8/2/chart" xmlns:a16="http://schemas.microsoft.com/office/drawing/2014/main" xmlns:odgm="http://opendope.org/SmartArt/DataHierarchy" xmlns:c16="http://schemas.microsoft.com/office/drawing/2014/chart" xmlns:dgm="http://schemas.openxmlformats.org/drawingml/2006/diagram" xmlns:thm15="http://schemas.microsoft.com/office/thememl/2012/main" xmlns:we="http://schemas.microsoft.com/office/webextensions/webextension/2010/11" xmlns:ns39="http://www.w3.org/2003/InkML" xmlns:sl="http://schemas.openxmlformats.org/schemaLibrary/2006/main" xmlns:ns38="http://www.w3.org/1998/Math/MathML" xmlns:dgm14="http://schemas.microsoft.com/office/drawing/2010/diagram" xmlns:c16ac="http://schemas.microsoft.com/office/drawing/2014/chart/ac" xmlns:a="http://schemas.openxmlformats.org/drawingml/2006/main" xmlns:b="http://schemas.openxmlformats.org/officeDocument/2006/bibliography" xmlns:c="http://schemas.openxmlformats.org/drawingml/2006/chart" xmlns:cs="http://schemas.microsoft.com/office/drawing/2012/chartStyle" xmlns:pic14="http://schemas.microsoft.com/office/drawing/2010/picture" xmlns:lc="http://schemas.openxmlformats.org/drawingml/2006/lockedCanvas" xmlns:wetp="http://schemas.microsoft.com/office/webextensions/taskpanes/2010/11">
-          <w:ilvl w:val="0"/>
-          <w:numId w:val="15"/>
-        </w:numPr>
-      </w:pPr>
-      <w:r>
-        <w:rPr>
-          <w:rStyle w:val=""/>
-        </w:rPr>
-        <w:t>In tennis, Naomi Osaka wins the women</w:t>
-      </w:r>
-      <w:r>
-        <w:rPr>
-          <w:rStyle w:val=""/>
-        </w:rPr>
-        <w:t>'</w:t>
-      </w:r>
-      <w:r>
-        <w:rPr>
-          <w:rStyle w:val=""/>
-        </w:rPr>
-        <w:t>s singles and Novak Djokovic wins the men</w:t>
-      </w:r>
-      <w:r>
-        <w:rPr>
-          <w:rStyle w:val=""/>
-        </w:rPr>
-        <w:t>'</w:t>
-      </w:r>
-      <w:r>
-        <w:rPr>
-          <w:rStyle w:val=""/>
-        </w:rPr>
-        <w:t>s singles at the Australian Open (both winners pictured).</w:t>
-      </w:r>
-    </w:p>
-    <w:p>
-      <w:pPr>
-        <w:pStyle w:val="Heading6"/>
-      </w:pPr>
-      <w:bookmarkStart w:name="_Toc16254882376997535755704008" w:id="1"/>
-      <w:r>
-        <w:rPr>
-          <w:rStyle w:val=""/>
-        </w:rPr>
-        <w:t>On this day</w:t>
+        <w:t>Test5</w:t>
       </w:r>
       <w:r>
         <w:rPr>
@@ -2947,12 +2539,12 @@
       <w:pPr>
         <w:pStyle w:val="Heading7"/>
       </w:pPr>
-      <w:bookmarkStart w:name="_Toc16254882377203589040834857" w:id="1"/>
+      <w:bookmarkStart w:name="_Toc16254886389705012453105132" w:id="1"/>
       <w:r>
         <w:rPr>
           <w:rStyle w:val=""/>
         </w:rPr>
-        <w:t>March 2</w:t>
+        <w:t>Test6</w:t>
       </w:r>
       <w:r>
         <w:rPr>
@@ -2970,522 +2562,6 @@
       </w:r>
       <w:bookmarkEnd w:id="1"/>
       <w:bookmarkEnd/>
-    </w:p>
-    <w:p>
-      <w:pPr>
-        <w:pStyle w:val="Normal"/>
-      </w:pPr>
-      <w:r>
-        <w:rPr xmlns:cppr="http://schemas.microsoft.com/office/2006/coverPageProps" xmlns:dgm1611="http://schemas.microsoft.com/office/drawing/2016/11/diagram" xmlns:xdr="http://schemas.openxmlformats.org/drawingml/2006/spreadsheetDrawing" xmlns:wp15="http://schemas.microsoft.com/office/word/2012/wordprocessingDrawing" xmlns:pic="http://schemas.openxmlformats.org/drawingml/2006/picture" xmlns:a1611="http://schemas.microsoft.com/office/drawing/2016/11/main" xmlns:a16svg="http://schemas.microsoft.com/office/drawing/2016/SVG/main" xmlns:am3d="http://schemas.microsoft.com/office/drawing/2017/model3d" xmlns:pvml="urn:schemas-microsoft-com:office:powerpoint" xmlns:dgm1612="http://schemas.microsoft.com/office/drawing/2016/12/diagram" xmlns:comp="http://schemas.openxmlformats.org/drawingml/2006/compatibility" xmlns:xvml="urn:schemas-microsoft-com:office:excel" xmlns:c173="http://schemas.microsoft.com/office/drawing/2017/03/chart" xmlns:anam3d="http://schemas.microsoft.com/office/drawing/2018/animation/model3d" xmlns:adec="http://schemas.microsoft.com/office/drawing/2017/decorative" xmlns:oda="http://opendope.org/answers" xmlns:a18hc="http://schemas.microsoft.com/office/drawing/2018/hyperlinkcolor" xmlns:odc="http://opendope.org/conditions" xmlns:cdr="http://schemas.openxmlformats.org/drawingml/2006/chartDrawing" xmlns:odi="http://opendope.org/components" xmlns:msink="http://schemas.microsoft.com/ink/2010/main" xmlns:cdr14="http://schemas.microsoft.com/office/drawing/2010/chartDrawing" xmlns:iact="http://schemas.microsoft.com/office/powerpoint/2014/inkAction" xmlns:an18="http://schemas.microsoft.com/office/drawing/2018/animation" xmlns:odq="http://opendope.org/questions" xmlns:w16cid="http://schemas.microsoft.com/office/word/2016/wordml/cid" xmlns:dsp="http://schemas.microsoft.com/office/drawing/2008/diagram" xmlns:odx="http://opendope.org/xpaths" xmlns:a15="http://schemas.microsoft.com/office/drawing/2012/main" xmlns:a14="http://schemas.microsoft.com/office/drawing/2010/main" xmlns:c15="http://schemas.microsoft.com/office/drawing/2012/chart" xmlns:a13cmd="http://schemas.microsoft.com/office/drawing/2013/main/command" xmlns:c14="http://schemas.microsoft.com/office/drawing/2007/8/2/chart" xmlns:a16="http://schemas.microsoft.com/office/drawing/2014/main" xmlns:odgm="http://opendope.org/SmartArt/DataHierarchy" xmlns:c16="http://schemas.microsoft.com/office/drawing/2014/chart" xmlns:dgm="http://schemas.openxmlformats.org/drawingml/2006/diagram" xmlns:thm15="http://schemas.microsoft.com/office/thememl/2012/main" xmlns:we="http://schemas.microsoft.com/office/webextensions/webextension/2010/11" xmlns:ns39="http://www.w3.org/2003/InkML" xmlns:sl="http://schemas.openxmlformats.org/schemaLibrary/2006/main" xmlns:ns38="http://www.w3.org/1998/Math/MathML" xmlns:dgm14="http://schemas.microsoft.com/office/drawing/2010/diagram" xmlns:c16ac="http://schemas.microsoft.com/office/drawing/2014/chart/ac" xmlns:a="http://schemas.openxmlformats.org/drawingml/2006/main" xmlns:b="http://schemas.openxmlformats.org/officeDocument/2006/bibliography" xmlns:c="http://schemas.openxmlformats.org/drawingml/2006/chart" xmlns:cs="http://schemas.microsoft.com/office/drawing/2012/chartStyle" xmlns:pic14="http://schemas.microsoft.com/office/drawing/2010/picture" xmlns:lc="http://schemas.openxmlformats.org/drawingml/2006/lockedCanvas" xmlns:wetp="http://schemas.microsoft.com/office/webextensions/taskpanes/2010/11">
-          <w:rStyle w:val="Strong"/>
-        </w:rPr>
-        <w:t>1444</w:t>
-      </w:r>
-      <w:r>
-        <w:rPr>
-          <w:rStyle w:val=""/>
-        </w:rPr>
-        <w:t xml:space="preserve"> </w:t>
-      </w:r>
-      <w:r>
-        <w:rPr>
-          <w:rStyle w:val=""/>
-        </w:rPr>
-        <w:t>--</w:t>
-      </w:r>
-      <w:r>
-        <w:rPr>
-          <w:rStyle w:val=""/>
-        </w:rPr>
-        <w:t xml:space="preserve"> </w:t>
-      </w:r>
-      <w:r>
-        <w:rPr xmlns:cppr="http://schemas.microsoft.com/office/2006/coverPageProps" xmlns:dgm1611="http://schemas.microsoft.com/office/drawing/2016/11/diagram" xmlns:xdr="http://schemas.openxmlformats.org/drawingml/2006/spreadsheetDrawing" xmlns:wp15="http://schemas.microsoft.com/office/word/2012/wordprocessingDrawing" xmlns:pic="http://schemas.openxmlformats.org/drawingml/2006/picture" xmlns:a1611="http://schemas.microsoft.com/office/drawing/2016/11/main" xmlns:a16svg="http://schemas.microsoft.com/office/drawing/2016/SVG/main" xmlns:am3d="http://schemas.microsoft.com/office/drawing/2017/model3d" xmlns:pvml="urn:schemas-microsoft-com:office:powerpoint" xmlns:dgm1612="http://schemas.microsoft.com/office/drawing/2016/12/diagram" xmlns:comp="http://schemas.openxmlformats.org/drawingml/2006/compatibility" xmlns:xvml="urn:schemas-microsoft-com:office:excel" xmlns:c173="http://schemas.microsoft.com/office/drawing/2017/03/chart" xmlns:anam3d="http://schemas.microsoft.com/office/drawing/2018/animation/model3d" xmlns:adec="http://schemas.microsoft.com/office/drawing/2017/decorative" xmlns:oda="http://opendope.org/answers" xmlns:a18hc="http://schemas.microsoft.com/office/drawing/2018/hyperlinkcolor" xmlns:odc="http://opendope.org/conditions" xmlns:cdr="http://schemas.openxmlformats.org/drawingml/2006/chartDrawing" xmlns:odi="http://opendope.org/components" xmlns:msink="http://schemas.microsoft.com/ink/2010/main" xmlns:cdr14="http://schemas.microsoft.com/office/drawing/2010/chartDrawing" xmlns:iact="http://schemas.microsoft.com/office/powerpoint/2014/inkAction" xmlns:an18="http://schemas.microsoft.com/office/drawing/2018/animation" xmlns:odq="http://opendope.org/questions" xmlns:w16cid="http://schemas.microsoft.com/office/word/2016/wordml/cid" xmlns:dsp="http://schemas.microsoft.com/office/drawing/2008/diagram" xmlns:odx="http://opendope.org/xpaths" xmlns:a15="http://schemas.microsoft.com/office/drawing/2012/main" xmlns:a14="http://schemas.microsoft.com/office/drawing/2010/main" xmlns:c15="http://schemas.microsoft.com/office/drawing/2012/chart" xmlns:a13cmd="http://schemas.microsoft.com/office/drawing/2013/main/command" xmlns:c14="http://schemas.microsoft.com/office/drawing/2007/8/2/chart" xmlns:a16="http://schemas.microsoft.com/office/drawing/2014/main" xmlns:odgm="http://opendope.org/SmartArt/DataHierarchy" xmlns:c16="http://schemas.microsoft.com/office/drawing/2014/chart" xmlns:dgm="http://schemas.openxmlformats.org/drawingml/2006/diagram" xmlns:thm15="http://schemas.microsoft.com/office/thememl/2012/main" xmlns:we="http://schemas.microsoft.com/office/webextensions/webextension/2010/11" xmlns:ns39="http://www.w3.org/2003/InkML" xmlns:sl="http://schemas.openxmlformats.org/schemaLibrary/2006/main" xmlns:ns38="http://www.w3.org/1998/Math/MathML" xmlns:dgm14="http://schemas.microsoft.com/office/drawing/2010/diagram" xmlns:c16ac="http://schemas.microsoft.com/office/drawing/2014/chart/ac" xmlns:a="http://schemas.openxmlformats.org/drawingml/2006/main" xmlns:b="http://schemas.openxmlformats.org/officeDocument/2006/bibliography" xmlns:c="http://schemas.openxmlformats.org/drawingml/2006/chart" xmlns:cs="http://schemas.microsoft.com/office/drawing/2012/chartStyle" xmlns:pic14="http://schemas.microsoft.com/office/drawing/2010/picture" xmlns:lc="http://schemas.openxmlformats.org/drawingml/2006/lockedCanvas" xmlns:wetp="http://schemas.microsoft.com/office/webextensions/taskpanes/2010/11">
-          <w:rStyle w:val="Emphasis"/>
-        </w:rPr>
-        <w:t>The League of Lezhë, an alliance of regional chieftains, was established in Venetian Albania with Skanderbeg as its commander.</w:t>
-      </w:r>
-    </w:p>
-    <w:p>
-      <w:pPr>
-        <w:pStyle w:val="Normal"/>
-      </w:pPr>
-      <w:r>
-        <w:rPr xmlns:cppr="http://schemas.microsoft.com/office/2006/coverPageProps" xmlns:dgm1611="http://schemas.microsoft.com/office/drawing/2016/11/diagram" xmlns:xdr="http://schemas.openxmlformats.org/drawingml/2006/spreadsheetDrawing" xmlns:wp15="http://schemas.microsoft.com/office/word/2012/wordprocessingDrawing" xmlns:pic="http://schemas.openxmlformats.org/drawingml/2006/picture" xmlns:a1611="http://schemas.microsoft.com/office/drawing/2016/11/main" xmlns:a16svg="http://schemas.microsoft.com/office/drawing/2016/SVG/main" xmlns:am3d="http://schemas.microsoft.com/office/drawing/2017/model3d" xmlns:pvml="urn:schemas-microsoft-com:office:powerpoint" xmlns:dgm1612="http://schemas.microsoft.com/office/drawing/2016/12/diagram" xmlns:comp="http://schemas.openxmlformats.org/drawingml/2006/compatibility" xmlns:xvml="urn:schemas-microsoft-com:office:excel" xmlns:c173="http://schemas.microsoft.com/office/drawing/2017/03/chart" xmlns:anam3d="http://schemas.microsoft.com/office/drawing/2018/animation/model3d" xmlns:adec="http://schemas.microsoft.com/office/drawing/2017/decorative" xmlns:oda="http://opendope.org/answers" xmlns:a18hc="http://schemas.microsoft.com/office/drawing/2018/hyperlinkcolor" xmlns:odc="http://opendope.org/conditions" xmlns:cdr="http://schemas.openxmlformats.org/drawingml/2006/chartDrawing" xmlns:odi="http://opendope.org/components" xmlns:msink="http://schemas.microsoft.com/ink/2010/main" xmlns:cdr14="http://schemas.microsoft.com/office/drawing/2010/chartDrawing" xmlns:iact="http://schemas.microsoft.com/office/powerpoint/2014/inkAction" xmlns:an18="http://schemas.microsoft.com/office/drawing/2018/animation" xmlns:odq="http://opendope.org/questions" xmlns:w16cid="http://schemas.microsoft.com/office/word/2016/wordml/cid" xmlns:dsp="http://schemas.microsoft.com/office/drawing/2008/diagram" xmlns:odx="http://opendope.org/xpaths" xmlns:a15="http://schemas.microsoft.com/office/drawing/2012/main" xmlns:a14="http://schemas.microsoft.com/office/drawing/2010/main" xmlns:c15="http://schemas.microsoft.com/office/drawing/2012/chart" xmlns:a13cmd="http://schemas.microsoft.com/office/drawing/2013/main/command" xmlns:c14="http://schemas.microsoft.com/office/drawing/2007/8/2/chart" xmlns:a16="http://schemas.microsoft.com/office/drawing/2014/main" xmlns:odgm="http://opendope.org/SmartArt/DataHierarchy" xmlns:c16="http://schemas.microsoft.com/office/drawing/2014/chart" xmlns:dgm="http://schemas.openxmlformats.org/drawingml/2006/diagram" xmlns:thm15="http://schemas.microsoft.com/office/thememl/2012/main" xmlns:we="http://schemas.microsoft.com/office/webextensions/webextension/2010/11" xmlns:ns39="http://www.w3.org/2003/InkML" xmlns:sl="http://schemas.openxmlformats.org/schemaLibrary/2006/main" xmlns:ns38="http://www.w3.org/1998/Math/MathML" xmlns:dgm14="http://schemas.microsoft.com/office/drawing/2010/diagram" xmlns:c16ac="http://schemas.microsoft.com/office/drawing/2014/chart/ac" xmlns:a="http://schemas.openxmlformats.org/drawingml/2006/main" xmlns:b="http://schemas.openxmlformats.org/officeDocument/2006/bibliography" xmlns:c="http://schemas.openxmlformats.org/drawingml/2006/chart" xmlns:cs="http://schemas.microsoft.com/office/drawing/2012/chartStyle" xmlns:pic14="http://schemas.microsoft.com/office/drawing/2010/picture" xmlns:lc="http://schemas.openxmlformats.org/drawingml/2006/lockedCanvas" xmlns:wetp="http://schemas.microsoft.com/office/webextensions/taskpanes/2010/11">
-          <w:rStyle w:val="Strong"/>
-        </w:rPr>
-        <w:t>1865</w:t>
-      </w:r>
-      <w:r>
-        <w:rPr>
-          <w:rStyle w:val=""/>
-        </w:rPr>
-        <w:t xml:space="preserve"> </w:t>
-      </w:r>
-      <w:r>
-        <w:rPr>
-          <w:rStyle w:val=""/>
-        </w:rPr>
-        <w:t>--</w:t>
-      </w:r>
-      <w:r>
-        <w:rPr>
-          <w:rStyle w:val=""/>
-        </w:rPr>
-        <w:t xml:space="preserve"> </w:t>
-      </w:r>
-      <w:r>
-        <w:rPr xmlns:cppr="http://schemas.microsoft.com/office/2006/coverPageProps" xmlns:dgm1611="http://schemas.microsoft.com/office/drawing/2016/11/diagram" xmlns:xdr="http://schemas.openxmlformats.org/drawingml/2006/spreadsheetDrawing" xmlns:wp15="http://schemas.microsoft.com/office/word/2012/wordprocessingDrawing" xmlns:pic="http://schemas.openxmlformats.org/drawingml/2006/picture" xmlns:a1611="http://schemas.microsoft.com/office/drawing/2016/11/main" xmlns:a16svg="http://schemas.microsoft.com/office/drawing/2016/SVG/main" xmlns:am3d="http://schemas.microsoft.com/office/drawing/2017/model3d" xmlns:pvml="urn:schemas-microsoft-com:office:powerpoint" xmlns:dgm1612="http://schemas.microsoft.com/office/drawing/2016/12/diagram" xmlns:comp="http://schemas.openxmlformats.org/drawingml/2006/compatibility" xmlns:xvml="urn:schemas-microsoft-com:office:excel" xmlns:c173="http://schemas.microsoft.com/office/drawing/2017/03/chart" xmlns:anam3d="http://schemas.microsoft.com/office/drawing/2018/animation/model3d" xmlns:adec="http://schemas.microsoft.com/office/drawing/2017/decorative" xmlns:oda="http://opendope.org/answers" xmlns:a18hc="http://schemas.microsoft.com/office/drawing/2018/hyperlinkcolor" xmlns:odc="http://opendope.org/conditions" xmlns:cdr="http://schemas.openxmlformats.org/drawingml/2006/chartDrawing" xmlns:odi="http://opendope.org/components" xmlns:msink="http://schemas.microsoft.com/ink/2010/main" xmlns:cdr14="http://schemas.microsoft.com/office/drawing/2010/chartDrawing" xmlns:iact="http://schemas.microsoft.com/office/powerpoint/2014/inkAction" xmlns:an18="http://schemas.microsoft.com/office/drawing/2018/animation" xmlns:odq="http://opendope.org/questions" xmlns:w16cid="http://schemas.microsoft.com/office/word/2016/wordml/cid" xmlns:dsp="http://schemas.microsoft.com/office/drawing/2008/diagram" xmlns:odx="http://opendope.org/xpaths" xmlns:a15="http://schemas.microsoft.com/office/drawing/2012/main" xmlns:a14="http://schemas.microsoft.com/office/drawing/2010/main" xmlns:c15="http://schemas.microsoft.com/office/drawing/2012/chart" xmlns:a13cmd="http://schemas.microsoft.com/office/drawing/2013/main/command" xmlns:c14="http://schemas.microsoft.com/office/drawing/2007/8/2/chart" xmlns:a16="http://schemas.microsoft.com/office/drawing/2014/main" xmlns:odgm="http://opendope.org/SmartArt/DataHierarchy" xmlns:c16="http://schemas.microsoft.com/office/drawing/2014/chart" xmlns:dgm="http://schemas.openxmlformats.org/drawingml/2006/diagram" xmlns:thm15="http://schemas.microsoft.com/office/thememl/2012/main" xmlns:we="http://schemas.microsoft.com/office/webextensions/webextension/2010/11" xmlns:ns39="http://www.w3.org/2003/InkML" xmlns:sl="http://schemas.openxmlformats.org/schemaLibrary/2006/main" xmlns:ns38="http://www.w3.org/1998/Math/MathML" xmlns:dgm14="http://schemas.microsoft.com/office/drawing/2010/diagram" xmlns:c16ac="http://schemas.microsoft.com/office/drawing/2014/chart/ac" xmlns:a="http://schemas.openxmlformats.org/drawingml/2006/main" xmlns:b="http://schemas.openxmlformats.org/officeDocument/2006/bibliography" xmlns:c="http://schemas.openxmlformats.org/drawingml/2006/chart" xmlns:cs="http://schemas.microsoft.com/office/drawing/2012/chartStyle" xmlns:pic14="http://schemas.microsoft.com/office/drawing/2010/picture" xmlns:lc="http://schemas.openxmlformats.org/drawingml/2006/lockedCanvas" xmlns:wetp="http://schemas.microsoft.com/office/webextensions/taskpanes/2010/11">
-          <w:rStyle w:val="Emphasis"/>
-        </w:rPr>
-        <w:t>New Zealand Wars: Carl Sylvius Völkner (pictured), a Protestant missionary, was killed by Hauhau militants in Ōpōtiki for working as an agent for George Grey, Governor-General of New Zealand.</w:t>
-      </w:r>
-    </w:p>
-    <w:p>
-      <w:pPr>
-        <w:pStyle w:val="Normal"/>
-      </w:pPr>
-      <w:r>
-        <w:rPr xmlns:cppr="http://schemas.microsoft.com/office/2006/coverPageProps" xmlns:dgm1611="http://schemas.microsoft.com/office/drawing/2016/11/diagram" xmlns:xdr="http://schemas.openxmlformats.org/drawingml/2006/spreadsheetDrawing" xmlns:wp15="http://schemas.microsoft.com/office/word/2012/wordprocessingDrawing" xmlns:pic="http://schemas.openxmlformats.org/drawingml/2006/picture" xmlns:a1611="http://schemas.microsoft.com/office/drawing/2016/11/main" xmlns:a16svg="http://schemas.microsoft.com/office/drawing/2016/SVG/main" xmlns:am3d="http://schemas.microsoft.com/office/drawing/2017/model3d" xmlns:pvml="urn:schemas-microsoft-com:office:powerpoint" xmlns:dgm1612="http://schemas.microsoft.com/office/drawing/2016/12/diagram" xmlns:comp="http://schemas.openxmlformats.org/drawingml/2006/compatibility" xmlns:xvml="urn:schemas-microsoft-com:office:excel" xmlns:c173="http://schemas.microsoft.com/office/drawing/2017/03/chart" xmlns:anam3d="http://schemas.microsoft.com/office/drawing/2018/animation/model3d" xmlns:adec="http://schemas.microsoft.com/office/drawing/2017/decorative" xmlns:oda="http://opendope.org/answers" xmlns:a18hc="http://schemas.microsoft.com/office/drawing/2018/hyperlinkcolor" xmlns:odc="http://opendope.org/conditions" xmlns:cdr="http://schemas.openxmlformats.org/drawingml/2006/chartDrawing" xmlns:odi="http://opendope.org/components" xmlns:msink="http://schemas.microsoft.com/ink/2010/main" xmlns:cdr14="http://schemas.microsoft.com/office/drawing/2010/chartDrawing" xmlns:iact="http://schemas.microsoft.com/office/powerpoint/2014/inkAction" xmlns:an18="http://schemas.microsoft.com/office/drawing/2018/animation" xmlns:odq="http://opendope.org/questions" xmlns:w16cid="http://schemas.microsoft.com/office/word/2016/wordml/cid" xmlns:dsp="http://schemas.microsoft.com/office/drawing/2008/diagram" xmlns:odx="http://opendope.org/xpaths" xmlns:a15="http://schemas.microsoft.com/office/drawing/2012/main" xmlns:a14="http://schemas.microsoft.com/office/drawing/2010/main" xmlns:c15="http://schemas.microsoft.com/office/drawing/2012/chart" xmlns:a13cmd="http://schemas.microsoft.com/office/drawing/2013/main/command" xmlns:c14="http://schemas.microsoft.com/office/drawing/2007/8/2/chart" xmlns:a16="http://schemas.microsoft.com/office/drawing/2014/main" xmlns:odgm="http://opendope.org/SmartArt/DataHierarchy" xmlns:c16="http://schemas.microsoft.com/office/drawing/2014/chart" xmlns:dgm="http://schemas.openxmlformats.org/drawingml/2006/diagram" xmlns:thm15="http://schemas.microsoft.com/office/thememl/2012/main" xmlns:we="http://schemas.microsoft.com/office/webextensions/webextension/2010/11" xmlns:ns39="http://www.w3.org/2003/InkML" xmlns:sl="http://schemas.openxmlformats.org/schemaLibrary/2006/main" xmlns:ns38="http://www.w3.org/1998/Math/MathML" xmlns:dgm14="http://schemas.microsoft.com/office/drawing/2010/diagram" xmlns:c16ac="http://schemas.microsoft.com/office/drawing/2014/chart/ac" xmlns:a="http://schemas.openxmlformats.org/drawingml/2006/main" xmlns:b="http://schemas.openxmlformats.org/officeDocument/2006/bibliography" xmlns:c="http://schemas.openxmlformats.org/drawingml/2006/chart" xmlns:cs="http://schemas.microsoft.com/office/drawing/2012/chartStyle" xmlns:pic14="http://schemas.microsoft.com/office/drawing/2010/picture" xmlns:lc="http://schemas.openxmlformats.org/drawingml/2006/lockedCanvas" xmlns:wetp="http://schemas.microsoft.com/office/webextensions/taskpanes/2010/11">
-          <w:rStyle w:val="Strong"/>
-        </w:rPr>
-        <w:t>1937</w:t>
-      </w:r>
-      <w:r>
-        <w:rPr xmlns:cppr="http://schemas.microsoft.com/office/2006/coverPageProps" xmlns:dgm1611="http://schemas.microsoft.com/office/drawing/2016/11/diagram" xmlns:xdr="http://schemas.openxmlformats.org/drawingml/2006/spreadsheetDrawing" xmlns:wp15="http://schemas.microsoft.com/office/word/2012/wordprocessingDrawing" xmlns:pic="http://schemas.openxmlformats.org/drawingml/2006/picture" xmlns:a1611="http://schemas.microsoft.com/office/drawing/2016/11/main" xmlns:a16svg="http://schemas.microsoft.com/office/drawing/2016/SVG/main" xmlns:am3d="http://schemas.microsoft.com/office/drawing/2017/model3d" xmlns:pvml="urn:schemas-microsoft-com:office:powerpoint" xmlns:dgm1612="http://schemas.microsoft.com/office/drawing/2016/12/diagram" xmlns:comp="http://schemas.openxmlformats.org/drawingml/2006/compatibility" xmlns:xvml="urn:schemas-microsoft-com:office:excel" xmlns:c173="http://schemas.microsoft.com/office/drawing/2017/03/chart" xmlns:anam3d="http://schemas.microsoft.com/office/drawing/2018/animation/model3d" xmlns:adec="http://schemas.microsoft.com/office/drawing/2017/decorative" xmlns:oda="http://opendope.org/answers" xmlns:a18hc="http://schemas.microsoft.com/office/drawing/2018/hyperlinkcolor" xmlns:odc="http://opendope.org/conditions" xmlns:cdr="http://schemas.openxmlformats.org/drawingml/2006/chartDrawing" xmlns:odi="http://opendope.org/components" xmlns:msink="http://schemas.microsoft.com/ink/2010/main" xmlns:cdr14="http://schemas.microsoft.com/office/drawing/2010/chartDrawing" xmlns:iact="http://schemas.microsoft.com/office/powerpoint/2014/inkAction" xmlns:an18="http://schemas.microsoft.com/office/drawing/2018/animation" xmlns:odq="http://opendope.org/questions" xmlns:w16cid="http://schemas.microsoft.com/office/word/2016/wordml/cid" xmlns:dsp="http://schemas.microsoft.com/office/drawing/2008/diagram" xmlns:odx="http://opendope.org/xpaths" xmlns:a15="http://schemas.microsoft.com/office/drawing/2012/main" xmlns:a14="http://schemas.microsoft.com/office/drawing/2010/main" xmlns:c15="http://schemas.microsoft.com/office/drawing/2012/chart" xmlns:a13cmd="http://schemas.microsoft.com/office/drawing/2013/main/command" xmlns:c14="http://schemas.microsoft.com/office/drawing/2007/8/2/chart" xmlns:a16="http://schemas.microsoft.com/office/drawing/2014/main" xmlns:odgm="http://opendope.org/SmartArt/DataHierarchy" xmlns:c16="http://schemas.microsoft.com/office/drawing/2014/chart" xmlns:dgm="http://schemas.openxmlformats.org/drawingml/2006/diagram" xmlns:thm15="http://schemas.microsoft.com/office/thememl/2012/main" xmlns:we="http://schemas.microsoft.com/office/webextensions/webextension/2010/11" xmlns:ns39="http://www.w3.org/2003/InkML" xmlns:sl="http://schemas.openxmlformats.org/schemaLibrary/2006/main" xmlns:ns38="http://www.w3.org/1998/Math/MathML" xmlns:dgm14="http://schemas.microsoft.com/office/drawing/2010/diagram" xmlns:c16ac="http://schemas.microsoft.com/office/drawing/2014/chart/ac" xmlns:a="http://schemas.openxmlformats.org/drawingml/2006/main" xmlns:b="http://schemas.openxmlformats.org/officeDocument/2006/bibliography" xmlns:c="http://schemas.openxmlformats.org/drawingml/2006/chart" xmlns:cs="http://schemas.microsoft.com/office/drawing/2012/chartStyle" xmlns:pic14="http://schemas.microsoft.com/office/drawing/2010/picture" xmlns:lc="http://schemas.openxmlformats.org/drawingml/2006/lockedCanvas" xmlns:wetp="http://schemas.microsoft.com/office/webextensions/taskpanes/2010/11">
-          <w:rStyle w:val="Emphasis"/>
-        </w:rPr>
-        <w:t xml:space="preserve"> </w:t>
-      </w:r>
-      <w:r>
-        <w:rPr xmlns:cppr="http://schemas.microsoft.com/office/2006/coverPageProps" xmlns:dgm1611="http://schemas.microsoft.com/office/drawing/2016/11/diagram" xmlns:xdr="http://schemas.openxmlformats.org/drawingml/2006/spreadsheetDrawing" xmlns:wp15="http://schemas.microsoft.com/office/word/2012/wordprocessingDrawing" xmlns:pic="http://schemas.openxmlformats.org/drawingml/2006/picture" xmlns:a1611="http://schemas.microsoft.com/office/drawing/2016/11/main" xmlns:a16svg="http://schemas.microsoft.com/office/drawing/2016/SVG/main" xmlns:am3d="http://schemas.microsoft.com/office/drawing/2017/model3d" xmlns:pvml="urn:schemas-microsoft-com:office:powerpoint" xmlns:dgm1612="http://schemas.microsoft.com/office/drawing/2016/12/diagram" xmlns:comp="http://schemas.openxmlformats.org/drawingml/2006/compatibility" xmlns:xvml="urn:schemas-microsoft-com:office:excel" xmlns:c173="http://schemas.microsoft.com/office/drawing/2017/03/chart" xmlns:anam3d="http://schemas.microsoft.com/office/drawing/2018/animation/model3d" xmlns:adec="http://schemas.microsoft.com/office/drawing/2017/decorative" xmlns:oda="http://opendope.org/answers" xmlns:a18hc="http://schemas.microsoft.com/office/drawing/2018/hyperlinkcolor" xmlns:odc="http://opendope.org/conditions" xmlns:cdr="http://schemas.openxmlformats.org/drawingml/2006/chartDrawing" xmlns:odi="http://opendope.org/components" xmlns:msink="http://schemas.microsoft.com/ink/2010/main" xmlns:cdr14="http://schemas.microsoft.com/office/drawing/2010/chartDrawing" xmlns:iact="http://schemas.microsoft.com/office/powerpoint/2014/inkAction" xmlns:an18="http://schemas.microsoft.com/office/drawing/2018/animation" xmlns:odq="http://opendope.org/questions" xmlns:w16cid="http://schemas.microsoft.com/office/word/2016/wordml/cid" xmlns:dsp="http://schemas.microsoft.com/office/drawing/2008/diagram" xmlns:odx="http://opendope.org/xpaths" xmlns:a15="http://schemas.microsoft.com/office/drawing/2012/main" xmlns:a14="http://schemas.microsoft.com/office/drawing/2010/main" xmlns:c15="http://schemas.microsoft.com/office/drawing/2012/chart" xmlns:a13cmd="http://schemas.microsoft.com/office/drawing/2013/main/command" xmlns:c14="http://schemas.microsoft.com/office/drawing/2007/8/2/chart" xmlns:a16="http://schemas.microsoft.com/office/drawing/2014/main" xmlns:odgm="http://opendope.org/SmartArt/DataHierarchy" xmlns:c16="http://schemas.microsoft.com/office/drawing/2014/chart" xmlns:dgm="http://schemas.openxmlformats.org/drawingml/2006/diagram" xmlns:thm15="http://schemas.microsoft.com/office/thememl/2012/main" xmlns:we="http://schemas.microsoft.com/office/webextensions/webextension/2010/11" xmlns:ns39="http://www.w3.org/2003/InkML" xmlns:sl="http://schemas.openxmlformats.org/schemaLibrary/2006/main" xmlns:ns38="http://www.w3.org/1998/Math/MathML" xmlns:dgm14="http://schemas.microsoft.com/office/drawing/2010/diagram" xmlns:c16ac="http://schemas.microsoft.com/office/drawing/2014/chart/ac" xmlns:a="http://schemas.openxmlformats.org/drawingml/2006/main" xmlns:b="http://schemas.openxmlformats.org/officeDocument/2006/bibliography" xmlns:c="http://schemas.openxmlformats.org/drawingml/2006/chart" xmlns:cs="http://schemas.microsoft.com/office/drawing/2012/chartStyle" xmlns:pic14="http://schemas.microsoft.com/office/drawing/2010/picture" xmlns:lc="http://schemas.openxmlformats.org/drawingml/2006/lockedCanvas" xmlns:wetp="http://schemas.microsoft.com/office/webextensions/taskpanes/2010/11">
-          <w:rStyle w:val="Emphasis"/>
-        </w:rPr>
-        <w:t>--</w:t>
-      </w:r>
-      <w:r>
-        <w:rPr xmlns:cppr="http://schemas.microsoft.com/office/2006/coverPageProps" xmlns:dgm1611="http://schemas.microsoft.com/office/drawing/2016/11/diagram" xmlns:xdr="http://schemas.openxmlformats.org/drawingml/2006/spreadsheetDrawing" xmlns:wp15="http://schemas.microsoft.com/office/word/2012/wordprocessingDrawing" xmlns:pic="http://schemas.openxmlformats.org/drawingml/2006/picture" xmlns:a1611="http://schemas.microsoft.com/office/drawing/2016/11/main" xmlns:a16svg="http://schemas.microsoft.com/office/drawing/2016/SVG/main" xmlns:am3d="http://schemas.microsoft.com/office/drawing/2017/model3d" xmlns:pvml="urn:schemas-microsoft-com:office:powerpoint" xmlns:dgm1612="http://schemas.microsoft.com/office/drawing/2016/12/diagram" xmlns:comp="http://schemas.openxmlformats.org/drawingml/2006/compatibility" xmlns:xvml="urn:schemas-microsoft-com:office:excel" xmlns:c173="http://schemas.microsoft.com/office/drawing/2017/03/chart" xmlns:anam3d="http://schemas.microsoft.com/office/drawing/2018/animation/model3d" xmlns:adec="http://schemas.microsoft.com/office/drawing/2017/decorative" xmlns:oda="http://opendope.org/answers" xmlns:a18hc="http://schemas.microsoft.com/office/drawing/2018/hyperlinkcolor" xmlns:odc="http://opendope.org/conditions" xmlns:cdr="http://schemas.openxmlformats.org/drawingml/2006/chartDrawing" xmlns:odi="http://opendope.org/components" xmlns:msink="http://schemas.microsoft.com/ink/2010/main" xmlns:cdr14="http://schemas.microsoft.com/office/drawing/2010/chartDrawing" xmlns:iact="http://schemas.microsoft.com/office/powerpoint/2014/inkAction" xmlns:an18="http://schemas.microsoft.com/office/drawing/2018/animation" xmlns:odq="http://opendope.org/questions" xmlns:w16cid="http://schemas.microsoft.com/office/word/2016/wordml/cid" xmlns:dsp="http://schemas.microsoft.com/office/drawing/2008/diagram" xmlns:odx="http://opendope.org/xpaths" xmlns:a15="http://schemas.microsoft.com/office/drawing/2012/main" xmlns:a14="http://schemas.microsoft.com/office/drawing/2010/main" xmlns:c15="http://schemas.microsoft.com/office/drawing/2012/chart" xmlns:a13cmd="http://schemas.microsoft.com/office/drawing/2013/main/command" xmlns:c14="http://schemas.microsoft.com/office/drawing/2007/8/2/chart" xmlns:a16="http://schemas.microsoft.com/office/drawing/2014/main" xmlns:odgm="http://opendope.org/SmartArt/DataHierarchy" xmlns:c16="http://schemas.microsoft.com/office/drawing/2014/chart" xmlns:dgm="http://schemas.openxmlformats.org/drawingml/2006/diagram" xmlns:thm15="http://schemas.microsoft.com/office/thememl/2012/main" xmlns:we="http://schemas.microsoft.com/office/webextensions/webextension/2010/11" xmlns:ns39="http://www.w3.org/2003/InkML" xmlns:sl="http://schemas.openxmlformats.org/schemaLibrary/2006/main" xmlns:ns38="http://www.w3.org/1998/Math/MathML" xmlns:dgm14="http://schemas.microsoft.com/office/drawing/2010/diagram" xmlns:c16ac="http://schemas.microsoft.com/office/drawing/2014/chart/ac" xmlns:a="http://schemas.openxmlformats.org/drawingml/2006/main" xmlns:b="http://schemas.openxmlformats.org/officeDocument/2006/bibliography" xmlns:c="http://schemas.openxmlformats.org/drawingml/2006/chart" xmlns:cs="http://schemas.microsoft.com/office/drawing/2012/chartStyle" xmlns:pic14="http://schemas.microsoft.com/office/drawing/2010/picture" xmlns:lc="http://schemas.openxmlformats.org/drawingml/2006/lockedCanvas" xmlns:wetp="http://schemas.microsoft.com/office/webextensions/taskpanes/2010/11">
-          <w:rStyle w:val="Emphasis"/>
-        </w:rPr>
-        <w:t xml:space="preserve"> The Steel Workers Organizing Committee, precursor to the United Steel Workers of America, had a major success when it signed a collective-bargaining agreement with U.S. Steel.</w:t>
-      </w:r>
-    </w:p>
-    <w:p>
-      <w:pPr>
-        <w:pStyle w:val="Normal"/>
-      </w:pPr>
-      <w:r>
-        <w:rPr xmlns:cppr="http://schemas.microsoft.com/office/2006/coverPageProps" xmlns:dgm1611="http://schemas.microsoft.com/office/drawing/2016/11/diagram" xmlns:xdr="http://schemas.openxmlformats.org/drawingml/2006/spreadsheetDrawing" xmlns:wp15="http://schemas.microsoft.com/office/word/2012/wordprocessingDrawing" xmlns:pic="http://schemas.openxmlformats.org/drawingml/2006/picture" xmlns:a1611="http://schemas.microsoft.com/office/drawing/2016/11/main" xmlns:a16svg="http://schemas.microsoft.com/office/drawing/2016/SVG/main" xmlns:am3d="http://schemas.microsoft.com/office/drawing/2017/model3d" xmlns:pvml="urn:schemas-microsoft-com:office:powerpoint" xmlns:dgm1612="http://schemas.microsoft.com/office/drawing/2016/12/diagram" xmlns:comp="http://schemas.openxmlformats.org/drawingml/2006/compatibility" xmlns:xvml="urn:schemas-microsoft-com:office:excel" xmlns:c173="http://schemas.microsoft.com/office/drawing/2017/03/chart" xmlns:anam3d="http://schemas.microsoft.com/office/drawing/2018/animation/model3d" xmlns:adec="http://schemas.microsoft.com/office/drawing/2017/decorative" xmlns:oda="http://opendope.org/answers" xmlns:a18hc="http://schemas.microsoft.com/office/drawing/2018/hyperlinkcolor" xmlns:odc="http://opendope.org/conditions" xmlns:cdr="http://schemas.openxmlformats.org/drawingml/2006/chartDrawing" xmlns:odi="http://opendope.org/components" xmlns:msink="http://schemas.microsoft.com/ink/2010/main" xmlns:cdr14="http://schemas.microsoft.com/office/drawing/2010/chartDrawing" xmlns:iact="http://schemas.microsoft.com/office/powerpoint/2014/inkAction" xmlns:an18="http://schemas.microsoft.com/office/drawing/2018/animation" xmlns:odq="http://opendope.org/questions" xmlns:w16cid="http://schemas.microsoft.com/office/word/2016/wordml/cid" xmlns:dsp="http://schemas.microsoft.com/office/drawing/2008/diagram" xmlns:odx="http://opendope.org/xpaths" xmlns:a15="http://schemas.microsoft.com/office/drawing/2012/main" xmlns:a14="http://schemas.microsoft.com/office/drawing/2010/main" xmlns:c15="http://schemas.microsoft.com/office/drawing/2012/chart" xmlns:a13cmd="http://schemas.microsoft.com/office/drawing/2013/main/command" xmlns:c14="http://schemas.microsoft.com/office/drawing/2007/8/2/chart" xmlns:a16="http://schemas.microsoft.com/office/drawing/2014/main" xmlns:odgm="http://opendope.org/SmartArt/DataHierarchy" xmlns:c16="http://schemas.microsoft.com/office/drawing/2014/chart" xmlns:dgm="http://schemas.openxmlformats.org/drawingml/2006/diagram" xmlns:thm15="http://schemas.microsoft.com/office/thememl/2012/main" xmlns:we="http://schemas.microsoft.com/office/webextensions/webextension/2010/11" xmlns:ns39="http://www.w3.org/2003/InkML" xmlns:sl="http://schemas.openxmlformats.org/schemaLibrary/2006/main" xmlns:ns38="http://www.w3.org/1998/Math/MathML" xmlns:dgm14="http://schemas.microsoft.com/office/drawing/2010/diagram" xmlns:c16ac="http://schemas.microsoft.com/office/drawing/2014/chart/ac" xmlns:a="http://schemas.openxmlformats.org/drawingml/2006/main" xmlns:b="http://schemas.openxmlformats.org/officeDocument/2006/bibliography" xmlns:c="http://schemas.openxmlformats.org/drawingml/2006/chart" xmlns:cs="http://schemas.microsoft.com/office/drawing/2012/chartStyle" xmlns:pic14="http://schemas.microsoft.com/office/drawing/2010/picture" xmlns:lc="http://schemas.openxmlformats.org/drawingml/2006/lockedCanvas" xmlns:wetp="http://schemas.microsoft.com/office/webextensions/taskpanes/2010/11">
-          <w:rStyle w:val="Strong"/>
-        </w:rPr>
-        <w:t>1962</w:t>
-      </w:r>
-      <w:r>
-        <w:rPr xmlns:cppr="http://schemas.microsoft.com/office/2006/coverPageProps" xmlns:dgm1611="http://schemas.microsoft.com/office/drawing/2016/11/diagram" xmlns:xdr="http://schemas.openxmlformats.org/drawingml/2006/spreadsheetDrawing" xmlns:wp15="http://schemas.microsoft.com/office/word/2012/wordprocessingDrawing" xmlns:pic="http://schemas.openxmlformats.org/drawingml/2006/picture" xmlns:a1611="http://schemas.microsoft.com/office/drawing/2016/11/main" xmlns:a16svg="http://schemas.microsoft.com/office/drawing/2016/SVG/main" xmlns:am3d="http://schemas.microsoft.com/office/drawing/2017/model3d" xmlns:pvml="urn:schemas-microsoft-com:office:powerpoint" xmlns:dgm1612="http://schemas.microsoft.com/office/drawing/2016/12/diagram" xmlns:comp="http://schemas.openxmlformats.org/drawingml/2006/compatibility" xmlns:xvml="urn:schemas-microsoft-com:office:excel" xmlns:c173="http://schemas.microsoft.com/office/drawing/2017/03/chart" xmlns:anam3d="http://schemas.microsoft.com/office/drawing/2018/animation/model3d" xmlns:adec="http://schemas.microsoft.com/office/drawing/2017/decorative" xmlns:oda="http://opendope.org/answers" xmlns:a18hc="http://schemas.microsoft.com/office/drawing/2018/hyperlinkcolor" xmlns:odc="http://opendope.org/conditions" xmlns:cdr="http://schemas.openxmlformats.org/drawingml/2006/chartDrawing" xmlns:odi="http://opendope.org/components" xmlns:msink="http://schemas.microsoft.com/ink/2010/main" xmlns:cdr14="http://schemas.microsoft.com/office/drawing/2010/chartDrawing" xmlns:iact="http://schemas.microsoft.com/office/powerpoint/2014/inkAction" xmlns:an18="http://schemas.microsoft.com/office/drawing/2018/animation" xmlns:odq="http://opendope.org/questions" xmlns:w16cid="http://schemas.microsoft.com/office/word/2016/wordml/cid" xmlns:dsp="http://schemas.microsoft.com/office/drawing/2008/diagram" xmlns:odx="http://opendope.org/xpaths" xmlns:a15="http://schemas.microsoft.com/office/drawing/2012/main" xmlns:a14="http://schemas.microsoft.com/office/drawing/2010/main" xmlns:c15="http://schemas.microsoft.com/office/drawing/2012/chart" xmlns:a13cmd="http://schemas.microsoft.com/office/drawing/2013/main/command" xmlns:c14="http://schemas.microsoft.com/office/drawing/2007/8/2/chart" xmlns:a16="http://schemas.microsoft.com/office/drawing/2014/main" xmlns:odgm="http://opendope.org/SmartArt/DataHierarchy" xmlns:c16="http://schemas.microsoft.com/office/drawing/2014/chart" xmlns:dgm="http://schemas.openxmlformats.org/drawingml/2006/diagram" xmlns:thm15="http://schemas.microsoft.com/office/thememl/2012/main" xmlns:we="http://schemas.microsoft.com/office/webextensions/webextension/2010/11" xmlns:ns39="http://www.w3.org/2003/InkML" xmlns:sl="http://schemas.openxmlformats.org/schemaLibrary/2006/main" xmlns:ns38="http://www.w3.org/1998/Math/MathML" xmlns:dgm14="http://schemas.microsoft.com/office/drawing/2010/diagram" xmlns:c16ac="http://schemas.microsoft.com/office/drawing/2014/chart/ac" xmlns:a="http://schemas.openxmlformats.org/drawingml/2006/main" xmlns:b="http://schemas.openxmlformats.org/officeDocument/2006/bibliography" xmlns:c="http://schemas.openxmlformats.org/drawingml/2006/chart" xmlns:cs="http://schemas.microsoft.com/office/drawing/2012/chartStyle" xmlns:pic14="http://schemas.microsoft.com/office/drawing/2010/picture" xmlns:lc="http://schemas.openxmlformats.org/drawingml/2006/lockedCanvas" xmlns:wetp="http://schemas.microsoft.com/office/webextensions/taskpanes/2010/11">
-          <w:rStyle w:val="Emphasis"/>
-        </w:rPr>
-        <w:t xml:space="preserve"> </w:t>
-      </w:r>
-      <w:r>
-        <w:rPr xmlns:cppr="http://schemas.microsoft.com/office/2006/coverPageProps" xmlns:dgm1611="http://schemas.microsoft.com/office/drawing/2016/11/diagram" xmlns:xdr="http://schemas.openxmlformats.org/drawingml/2006/spreadsheetDrawing" xmlns:wp15="http://schemas.microsoft.com/office/word/2012/wordprocessingDrawing" xmlns:pic="http://schemas.openxmlformats.org/drawingml/2006/picture" xmlns:a1611="http://schemas.microsoft.com/office/drawing/2016/11/main" xmlns:a16svg="http://schemas.microsoft.com/office/drawing/2016/SVG/main" xmlns:am3d="http://schemas.microsoft.com/office/drawing/2017/model3d" xmlns:pvml="urn:schemas-microsoft-com:office:powerpoint" xmlns:dgm1612="http://schemas.microsoft.com/office/drawing/2016/12/diagram" xmlns:comp="http://schemas.openxmlformats.org/drawingml/2006/compatibility" xmlns:xvml="urn:schemas-microsoft-com:office:excel" xmlns:c173="http://schemas.microsoft.com/office/drawing/2017/03/chart" xmlns:anam3d="http://schemas.microsoft.com/office/drawing/2018/animation/model3d" xmlns:adec="http://schemas.microsoft.com/office/drawing/2017/decorative" xmlns:oda="http://opendope.org/answers" xmlns:a18hc="http://schemas.microsoft.com/office/drawing/2018/hyperlinkcolor" xmlns:odc="http://opendope.org/conditions" xmlns:cdr="http://schemas.openxmlformats.org/drawingml/2006/chartDrawing" xmlns:odi="http://opendope.org/components" xmlns:msink="http://schemas.microsoft.com/ink/2010/main" xmlns:cdr14="http://schemas.microsoft.com/office/drawing/2010/chartDrawing" xmlns:iact="http://schemas.microsoft.com/office/powerpoint/2014/inkAction" xmlns:an18="http://schemas.microsoft.com/office/drawing/2018/animation" xmlns:odq="http://opendope.org/questions" xmlns:w16cid="http://schemas.microsoft.com/office/word/2016/wordml/cid" xmlns:dsp="http://schemas.microsoft.com/office/drawing/2008/diagram" xmlns:odx="http://opendope.org/xpaths" xmlns:a15="http://schemas.microsoft.com/office/drawing/2012/main" xmlns:a14="http://schemas.microsoft.com/office/drawing/2010/main" xmlns:c15="http://schemas.microsoft.com/office/drawing/2012/chart" xmlns:a13cmd="http://schemas.microsoft.com/office/drawing/2013/main/command" xmlns:c14="http://schemas.microsoft.com/office/drawing/2007/8/2/chart" xmlns:a16="http://schemas.microsoft.com/office/drawing/2014/main" xmlns:odgm="http://opendope.org/SmartArt/DataHierarchy" xmlns:c16="http://schemas.microsoft.com/office/drawing/2014/chart" xmlns:dgm="http://schemas.openxmlformats.org/drawingml/2006/diagram" xmlns:thm15="http://schemas.microsoft.com/office/thememl/2012/main" xmlns:we="http://schemas.microsoft.com/office/webextensions/webextension/2010/11" xmlns:ns39="http://www.w3.org/2003/InkML" xmlns:sl="http://schemas.openxmlformats.org/schemaLibrary/2006/main" xmlns:ns38="http://www.w3.org/1998/Math/MathML" xmlns:dgm14="http://schemas.microsoft.com/office/drawing/2010/diagram" xmlns:c16ac="http://schemas.microsoft.com/office/drawing/2014/chart/ac" xmlns:a="http://schemas.openxmlformats.org/drawingml/2006/main" xmlns:b="http://schemas.openxmlformats.org/officeDocument/2006/bibliography" xmlns:c="http://schemas.openxmlformats.org/drawingml/2006/chart" xmlns:cs="http://schemas.microsoft.com/office/drawing/2012/chartStyle" xmlns:pic14="http://schemas.microsoft.com/office/drawing/2010/picture" xmlns:lc="http://schemas.openxmlformats.org/drawingml/2006/lockedCanvas" xmlns:wetp="http://schemas.microsoft.com/office/webextensions/taskpanes/2010/11">
-          <w:rStyle w:val="Emphasis"/>
-        </w:rPr>
-        <w:t>--</w:t>
-      </w:r>
-      <w:r>
-        <w:rPr xmlns:cppr="http://schemas.microsoft.com/office/2006/coverPageProps" xmlns:dgm1611="http://schemas.microsoft.com/office/drawing/2016/11/diagram" xmlns:xdr="http://schemas.openxmlformats.org/drawingml/2006/spreadsheetDrawing" xmlns:wp15="http://schemas.microsoft.com/office/word/2012/wordprocessingDrawing" xmlns:pic="http://schemas.openxmlformats.org/drawingml/2006/picture" xmlns:a1611="http://schemas.microsoft.com/office/drawing/2016/11/main" xmlns:a16svg="http://schemas.microsoft.com/office/drawing/2016/SVG/main" xmlns:am3d="http://schemas.microsoft.com/office/drawing/2017/model3d" xmlns:pvml="urn:schemas-microsoft-com:office:powerpoint" xmlns:dgm1612="http://schemas.microsoft.com/office/drawing/2016/12/diagram" xmlns:comp="http://schemas.openxmlformats.org/drawingml/2006/compatibility" xmlns:xvml="urn:schemas-microsoft-com:office:excel" xmlns:c173="http://schemas.microsoft.com/office/drawing/2017/03/chart" xmlns:anam3d="http://schemas.microsoft.com/office/drawing/2018/animation/model3d" xmlns:adec="http://schemas.microsoft.com/office/drawing/2017/decorative" xmlns:oda="http://opendope.org/answers" xmlns:a18hc="http://schemas.microsoft.com/office/drawing/2018/hyperlinkcolor" xmlns:odc="http://opendope.org/conditions" xmlns:cdr="http://schemas.openxmlformats.org/drawingml/2006/chartDrawing" xmlns:odi="http://opendope.org/components" xmlns:msink="http://schemas.microsoft.com/ink/2010/main" xmlns:cdr14="http://schemas.microsoft.com/office/drawing/2010/chartDrawing" xmlns:iact="http://schemas.microsoft.com/office/powerpoint/2014/inkAction" xmlns:an18="http://schemas.microsoft.com/office/drawing/2018/animation" xmlns:odq="http://opendope.org/questions" xmlns:w16cid="http://schemas.microsoft.com/office/word/2016/wordml/cid" xmlns:dsp="http://schemas.microsoft.com/office/drawing/2008/diagram" xmlns:odx="http://opendope.org/xpaths" xmlns:a15="http://schemas.microsoft.com/office/drawing/2012/main" xmlns:a14="http://schemas.microsoft.com/office/drawing/2010/main" xmlns:c15="http://schemas.microsoft.com/office/drawing/2012/chart" xmlns:a13cmd="http://schemas.microsoft.com/office/drawing/2013/main/command" xmlns:c14="http://schemas.microsoft.com/office/drawing/2007/8/2/chart" xmlns:a16="http://schemas.microsoft.com/office/drawing/2014/main" xmlns:odgm="http://opendope.org/SmartArt/DataHierarchy" xmlns:c16="http://schemas.microsoft.com/office/drawing/2014/chart" xmlns:dgm="http://schemas.openxmlformats.org/drawingml/2006/diagram" xmlns:thm15="http://schemas.microsoft.com/office/thememl/2012/main" xmlns:we="http://schemas.microsoft.com/office/webextensions/webextension/2010/11" xmlns:ns39="http://www.w3.org/2003/InkML" xmlns:sl="http://schemas.openxmlformats.org/schemaLibrary/2006/main" xmlns:ns38="http://www.w3.org/1998/Math/MathML" xmlns:dgm14="http://schemas.microsoft.com/office/drawing/2010/diagram" xmlns:c16ac="http://schemas.microsoft.com/office/drawing/2014/chart/ac" xmlns:a="http://schemas.openxmlformats.org/drawingml/2006/main" xmlns:b="http://schemas.openxmlformats.org/officeDocument/2006/bibliography" xmlns:c="http://schemas.openxmlformats.org/drawingml/2006/chart" xmlns:cs="http://schemas.microsoft.com/office/drawing/2012/chartStyle" xmlns:pic14="http://schemas.microsoft.com/office/drawing/2010/picture" xmlns:lc="http://schemas.openxmlformats.org/drawingml/2006/lockedCanvas" xmlns:wetp="http://schemas.microsoft.com/office/webextensions/taskpanes/2010/11">
-          <w:rStyle w:val="Emphasis"/>
-        </w:rPr>
-        <w:t xml:space="preserve"> Led by General Ne Win, the Burmese military seized power in a coup d</w:t>
-      </w:r>
-      <w:r>
-        <w:rPr xmlns:cppr="http://schemas.microsoft.com/office/2006/coverPageProps" xmlns:dgm1611="http://schemas.microsoft.com/office/drawing/2016/11/diagram" xmlns:xdr="http://schemas.openxmlformats.org/drawingml/2006/spreadsheetDrawing" xmlns:wp15="http://schemas.microsoft.com/office/word/2012/wordprocessingDrawing" xmlns:pic="http://schemas.openxmlformats.org/drawingml/2006/picture" xmlns:a1611="http://schemas.microsoft.com/office/drawing/2016/11/main" xmlns:a16svg="http://schemas.microsoft.com/office/drawing/2016/SVG/main" xmlns:am3d="http://schemas.microsoft.com/office/drawing/2017/model3d" xmlns:pvml="urn:schemas-microsoft-com:office:powerpoint" xmlns:dgm1612="http://schemas.microsoft.com/office/drawing/2016/12/diagram" xmlns:comp="http://schemas.openxmlformats.org/drawingml/2006/compatibility" xmlns:xvml="urn:schemas-microsoft-com:office:excel" xmlns:c173="http://schemas.microsoft.com/office/drawing/2017/03/chart" xmlns:anam3d="http://schemas.microsoft.com/office/drawing/2018/animation/model3d" xmlns:adec="http://schemas.microsoft.com/office/drawing/2017/decorative" xmlns:oda="http://opendope.org/answers" xmlns:a18hc="http://schemas.microsoft.com/office/drawing/2018/hyperlinkcolor" xmlns:odc="http://opendope.org/conditions" xmlns:cdr="http://schemas.openxmlformats.org/drawingml/2006/chartDrawing" xmlns:odi="http://opendope.org/components" xmlns:msink="http://schemas.microsoft.com/ink/2010/main" xmlns:cdr14="http://schemas.microsoft.com/office/drawing/2010/chartDrawing" xmlns:iact="http://schemas.microsoft.com/office/powerpoint/2014/inkAction" xmlns:an18="http://schemas.microsoft.com/office/drawing/2018/animation" xmlns:odq="http://opendope.org/questions" xmlns:w16cid="http://schemas.microsoft.com/office/word/2016/wordml/cid" xmlns:dsp="http://schemas.microsoft.com/office/drawing/2008/diagram" xmlns:odx="http://opendope.org/xpaths" xmlns:a15="http://schemas.microsoft.com/office/drawing/2012/main" xmlns:a14="http://schemas.microsoft.com/office/drawing/2010/main" xmlns:c15="http://schemas.microsoft.com/office/drawing/2012/chart" xmlns:a13cmd="http://schemas.microsoft.com/office/drawing/2013/main/command" xmlns:c14="http://schemas.microsoft.com/office/drawing/2007/8/2/chart" xmlns:a16="http://schemas.microsoft.com/office/drawing/2014/main" xmlns:odgm="http://opendope.org/SmartArt/DataHierarchy" xmlns:c16="http://schemas.microsoft.com/office/drawing/2014/chart" xmlns:dgm="http://schemas.openxmlformats.org/drawingml/2006/diagram" xmlns:thm15="http://schemas.microsoft.com/office/thememl/2012/main" xmlns:we="http://schemas.microsoft.com/office/webextensions/webextension/2010/11" xmlns:ns39="http://www.w3.org/2003/InkML" xmlns:sl="http://schemas.openxmlformats.org/schemaLibrary/2006/main" xmlns:ns38="http://www.w3.org/1998/Math/MathML" xmlns:dgm14="http://schemas.microsoft.com/office/drawing/2010/diagram" xmlns:c16ac="http://schemas.microsoft.com/office/drawing/2014/chart/ac" xmlns:a="http://schemas.openxmlformats.org/drawingml/2006/main" xmlns:b="http://schemas.openxmlformats.org/officeDocument/2006/bibliography" xmlns:c="http://schemas.openxmlformats.org/drawingml/2006/chart" xmlns:cs="http://schemas.microsoft.com/office/drawing/2012/chartStyle" xmlns:pic14="http://schemas.microsoft.com/office/drawing/2010/picture" xmlns:lc="http://schemas.openxmlformats.org/drawingml/2006/lockedCanvas" xmlns:wetp="http://schemas.microsoft.com/office/webextensions/taskpanes/2010/11">
-          <w:rStyle w:val="Emphasis"/>
-        </w:rPr>
-        <w:t>'</w:t>
-      </w:r>
-      <w:r>
-        <w:rPr xmlns:cppr="http://schemas.microsoft.com/office/2006/coverPageProps" xmlns:dgm1611="http://schemas.microsoft.com/office/drawing/2016/11/diagram" xmlns:xdr="http://schemas.openxmlformats.org/drawingml/2006/spreadsheetDrawing" xmlns:wp15="http://schemas.microsoft.com/office/word/2012/wordprocessingDrawing" xmlns:pic="http://schemas.openxmlformats.org/drawingml/2006/picture" xmlns:a1611="http://schemas.microsoft.com/office/drawing/2016/11/main" xmlns:a16svg="http://schemas.microsoft.com/office/drawing/2016/SVG/main" xmlns:am3d="http://schemas.microsoft.com/office/drawing/2017/model3d" xmlns:pvml="urn:schemas-microsoft-com:office:powerpoint" xmlns:dgm1612="http://schemas.microsoft.com/office/drawing/2016/12/diagram" xmlns:comp="http://schemas.openxmlformats.org/drawingml/2006/compatibility" xmlns:xvml="urn:schemas-microsoft-com:office:excel" xmlns:c173="http://schemas.microsoft.com/office/drawing/2017/03/chart" xmlns:anam3d="http://schemas.microsoft.com/office/drawing/2018/animation/model3d" xmlns:adec="http://schemas.microsoft.com/office/drawing/2017/decorative" xmlns:oda="http://opendope.org/answers" xmlns:a18hc="http://schemas.microsoft.com/office/drawing/2018/hyperlinkcolor" xmlns:odc="http://opendope.org/conditions" xmlns:cdr="http://schemas.openxmlformats.org/drawingml/2006/chartDrawing" xmlns:odi="http://opendope.org/components" xmlns:msink="http://schemas.microsoft.com/ink/2010/main" xmlns:cdr14="http://schemas.microsoft.com/office/drawing/2010/chartDrawing" xmlns:iact="http://schemas.microsoft.com/office/powerpoint/2014/inkAction" xmlns:an18="http://schemas.microsoft.com/office/drawing/2018/animation" xmlns:odq="http://opendope.org/questions" xmlns:w16cid="http://schemas.microsoft.com/office/word/2016/wordml/cid" xmlns:dsp="http://schemas.microsoft.com/office/drawing/2008/diagram" xmlns:odx="http://opendope.org/xpaths" xmlns:a15="http://schemas.microsoft.com/office/drawing/2012/main" xmlns:a14="http://schemas.microsoft.com/office/drawing/2010/main" xmlns:c15="http://schemas.microsoft.com/office/drawing/2012/chart" xmlns:a13cmd="http://schemas.microsoft.com/office/drawing/2013/main/command" xmlns:c14="http://schemas.microsoft.com/office/drawing/2007/8/2/chart" xmlns:a16="http://schemas.microsoft.com/office/drawing/2014/main" xmlns:odgm="http://opendope.org/SmartArt/DataHierarchy" xmlns:c16="http://schemas.microsoft.com/office/drawing/2014/chart" xmlns:dgm="http://schemas.openxmlformats.org/drawingml/2006/diagram" xmlns:thm15="http://schemas.microsoft.com/office/thememl/2012/main" xmlns:we="http://schemas.microsoft.com/office/webextensions/webextension/2010/11" xmlns:ns39="http://www.w3.org/2003/InkML" xmlns:sl="http://schemas.openxmlformats.org/schemaLibrary/2006/main" xmlns:ns38="http://www.w3.org/1998/Math/MathML" xmlns:dgm14="http://schemas.microsoft.com/office/drawing/2010/diagram" xmlns:c16ac="http://schemas.microsoft.com/office/drawing/2014/chart/ac" xmlns:a="http://schemas.openxmlformats.org/drawingml/2006/main" xmlns:b="http://schemas.openxmlformats.org/officeDocument/2006/bibliography" xmlns:c="http://schemas.openxmlformats.org/drawingml/2006/chart" xmlns:cs="http://schemas.microsoft.com/office/drawing/2012/chartStyle" xmlns:pic14="http://schemas.microsoft.com/office/drawing/2010/picture" xmlns:lc="http://schemas.openxmlformats.org/drawingml/2006/lockedCanvas" xmlns:wetp="http://schemas.microsoft.com/office/webextensions/taskpanes/2010/11">
-          <w:rStyle w:val="Emphasis"/>
-        </w:rPr>
-        <w:t>état.</w:t>
-      </w:r>
-    </w:p>
-    <w:p>
-      <w:pPr>
-        <w:pStyle w:val="Normal"/>
-      </w:pPr>
-      <w:r>
-        <w:rPr xmlns:cppr="http://schemas.microsoft.com/office/2006/coverPageProps" xmlns:dgm1611="http://schemas.microsoft.com/office/drawing/2016/11/diagram" xmlns:xdr="http://schemas.openxmlformats.org/drawingml/2006/spreadsheetDrawing" xmlns:wp15="http://schemas.microsoft.com/office/word/2012/wordprocessingDrawing" xmlns:pic="http://schemas.openxmlformats.org/drawingml/2006/picture" xmlns:a1611="http://schemas.microsoft.com/office/drawing/2016/11/main" xmlns:a16svg="http://schemas.microsoft.com/office/drawing/2016/SVG/main" xmlns:am3d="http://schemas.microsoft.com/office/drawing/2017/model3d" xmlns:pvml="urn:schemas-microsoft-com:office:powerpoint" xmlns:dgm1612="http://schemas.microsoft.com/office/drawing/2016/12/diagram" xmlns:comp="http://schemas.openxmlformats.org/drawingml/2006/compatibility" xmlns:xvml="urn:schemas-microsoft-com:office:excel" xmlns:c173="http://schemas.microsoft.com/office/drawing/2017/03/chart" xmlns:anam3d="http://schemas.microsoft.com/office/drawing/2018/animation/model3d" xmlns:adec="http://schemas.microsoft.com/office/drawing/2017/decorative" xmlns:oda="http://opendope.org/answers" xmlns:a18hc="http://schemas.microsoft.com/office/drawing/2018/hyperlinkcolor" xmlns:odc="http://opendope.org/conditions" xmlns:cdr="http://schemas.openxmlformats.org/drawingml/2006/chartDrawing" xmlns:odi="http://opendope.org/components" xmlns:msink="http://schemas.microsoft.com/ink/2010/main" xmlns:cdr14="http://schemas.microsoft.com/office/drawing/2010/chartDrawing" xmlns:iact="http://schemas.microsoft.com/office/powerpoint/2014/inkAction" xmlns:an18="http://schemas.microsoft.com/office/drawing/2018/animation" xmlns:odq="http://opendope.org/questions" xmlns:w16cid="http://schemas.microsoft.com/office/word/2016/wordml/cid" xmlns:dsp="http://schemas.microsoft.com/office/drawing/2008/diagram" xmlns:odx="http://opendope.org/xpaths" xmlns:a15="http://schemas.microsoft.com/office/drawing/2012/main" xmlns:a14="http://schemas.microsoft.com/office/drawing/2010/main" xmlns:c15="http://schemas.microsoft.com/office/drawing/2012/chart" xmlns:a13cmd="http://schemas.microsoft.com/office/drawing/2013/main/command" xmlns:c14="http://schemas.microsoft.com/office/drawing/2007/8/2/chart" xmlns:a16="http://schemas.microsoft.com/office/drawing/2014/main" xmlns:odgm="http://opendope.org/SmartArt/DataHierarchy" xmlns:c16="http://schemas.microsoft.com/office/drawing/2014/chart" xmlns:dgm="http://schemas.openxmlformats.org/drawingml/2006/diagram" xmlns:thm15="http://schemas.microsoft.com/office/thememl/2012/main" xmlns:we="http://schemas.microsoft.com/office/webextensions/webextension/2010/11" xmlns:ns39="http://www.w3.org/2003/InkML" xmlns:sl="http://schemas.openxmlformats.org/schemaLibrary/2006/main" xmlns:ns38="http://www.w3.org/1998/Math/MathML" xmlns:dgm14="http://schemas.microsoft.com/office/drawing/2010/diagram" xmlns:c16ac="http://schemas.microsoft.com/office/drawing/2014/chart/ac" xmlns:a="http://schemas.openxmlformats.org/drawingml/2006/main" xmlns:b="http://schemas.openxmlformats.org/officeDocument/2006/bibliography" xmlns:c="http://schemas.openxmlformats.org/drawingml/2006/chart" xmlns:cs="http://schemas.microsoft.com/office/drawing/2012/chartStyle" xmlns:pic14="http://schemas.microsoft.com/office/drawing/2010/picture" xmlns:lc="http://schemas.openxmlformats.org/drawingml/2006/lockedCanvas" xmlns:wetp="http://schemas.microsoft.com/office/webextensions/taskpanes/2010/11">
-          <w:rStyle w:val="Strikethrough"/>
-          <w:strike w:val="true"/>
-        </w:rPr>
-        <w:t>aaaaaaaaaaaaaaaaaa</w:t>
-      </w:r>
-    </w:p>
-    <w:p>
-      <w:pPr>
-        <w:pStyle w:val="Heading8"/>
-      </w:pPr>
-      <w:bookmarkStart w:name="_Toc1625488237741578518986579" w:id="1"/>
-      <w:r>
-        <w:rPr>
-          <w:rStyle w:val=""/>
-        </w:rPr>
-        <w:t>Today</w:t>
-      </w:r>
-      <w:r>
-        <w:rPr>
-          <w:rStyle w:val=""/>
-        </w:rPr>
-        <w:t>'</w:t>
-      </w:r>
-      <w:r>
-        <w:rPr>
-          <w:rStyle w:val=""/>
-        </w:rPr>
-        <w:t>s featured picture</w:t>
-      </w:r>
-      <w:r>
-        <w:rPr>
-          <w:rStyle w:val=""/>
-        </w:rPr>
-        <w:t xml:space="preserve">
-</w:t>
-      </w:r>
-      <w:r>
-        <w:rPr>
-          <w:rStyle w:val=""/>
-        </w:rPr>
-        <w:t xml:space="preserve">
-</w:t>
-      </w:r>
-      <w:bookmarkEnd w:id="1"/>
-      <w:bookmarkEnd/>
-    </w:p>
-    <w:p>
-      <w:pPr>
-        <w:pStyle w:val="Normal"/>
-      </w:pPr>
-      <w:r>
-        <w:rPr>
-          <w:rStyle w:val=""/>
-        </w:rPr>
-        <w:drawing xmlns:cppr="http://schemas.microsoft.com/office/2006/coverPageProps" xmlns:dgm1611="http://schemas.microsoft.com/office/drawing/2016/11/diagram" xmlns:xdr="http://schemas.openxmlformats.org/drawingml/2006/spreadsheetDrawing" xmlns:wp15="http://schemas.microsoft.com/office/word/2012/wordprocessingDrawing" xmlns:pic="http://schemas.openxmlformats.org/drawingml/2006/picture" xmlns:a1611="http://schemas.microsoft.com/office/drawing/2016/11/main" xmlns:a16svg="http://schemas.microsoft.com/office/drawing/2016/SVG/main" xmlns:am3d="http://schemas.microsoft.com/office/drawing/2017/model3d" xmlns:pvml="urn:schemas-microsoft-com:office:powerpoint" xmlns:dgm1612="http://schemas.microsoft.com/office/drawing/2016/12/diagram" xmlns:comp="http://schemas.openxmlformats.org/drawingml/2006/compatibility" xmlns:xvml="urn:schemas-microsoft-com:office:excel" xmlns:c173="http://schemas.microsoft.com/office/drawing/2017/03/chart" xmlns:anam3d="http://schemas.microsoft.com/office/drawing/2018/animation/model3d" xmlns:adec="http://schemas.microsoft.com/office/drawing/2017/decorative" xmlns:oda="http://opendope.org/answers" xmlns:a18hc="http://schemas.microsoft.com/office/drawing/2018/hyperlinkcolor" xmlns:odc="http://opendope.org/conditions" xmlns:cdr="http://schemas.openxmlformats.org/drawingml/2006/chartDrawing" xmlns:odi="http://opendope.org/components" xmlns:msink="http://schemas.microsoft.com/ink/2010/main" xmlns:cdr14="http://schemas.microsoft.com/office/drawing/2010/chartDrawing" xmlns:iact="http://schemas.microsoft.com/office/powerpoint/2014/inkAction" xmlns:an18="http://schemas.microsoft.com/office/drawing/2018/animation" xmlns:odq="http://opendope.org/questions" xmlns:w16cid="http://schemas.microsoft.com/office/word/2016/wordml/cid" xmlns:dsp="http://schemas.microsoft.com/office/drawing/2008/diagram" xmlns:odx="http://opendope.org/xpaths" xmlns:a15="http://schemas.microsoft.com/office/drawing/2012/main" xmlns:a14="http://schemas.microsoft.com/office/drawing/2010/main" xmlns:c15="http://schemas.microsoft.com/office/drawing/2012/chart" xmlns:a13cmd="http://schemas.microsoft.com/office/drawing/2013/main/command" xmlns:c14="http://schemas.microsoft.com/office/drawing/2007/8/2/chart" xmlns:a16="http://schemas.microsoft.com/office/drawing/2014/main" xmlns:odgm="http://opendope.org/SmartArt/DataHierarchy" xmlns:c16="http://schemas.microsoft.com/office/drawing/2014/chart" xmlns:dgm="http://schemas.openxmlformats.org/drawingml/2006/diagram" xmlns:thm15="http://schemas.microsoft.com/office/thememl/2012/main" xmlns:we="http://schemas.microsoft.com/office/webextensions/webextension/2010/11" xmlns:ns39="http://www.w3.org/2003/InkML" xmlns:sl="http://schemas.openxmlformats.org/schemaLibrary/2006/main" xmlns:ns38="http://www.w3.org/1998/Math/MathML" xmlns:dgm14="http://schemas.microsoft.com/office/drawing/2010/diagram" xmlns:c16ac="http://schemas.microsoft.com/office/drawing/2014/chart/ac" xmlns:a="http://schemas.openxmlformats.org/drawingml/2006/main" xmlns:b="http://schemas.openxmlformats.org/officeDocument/2006/bibliography" xmlns:c="http://schemas.openxmlformats.org/drawingml/2006/chart" xmlns:cs="http://schemas.microsoft.com/office/drawing/2012/chartStyle" xmlns:pic14="http://schemas.microsoft.com/office/drawing/2010/picture" xmlns:lc="http://schemas.openxmlformats.org/drawingml/2006/lockedCanvas" xmlns:wetp="http://schemas.microsoft.com/office/webextensions/taskpanes/2010/11">
-          <wp:inline distT="0" distB="0" distL="0" distR="0">
-            <wp:extent cx="2857500" cy="3857625"/>
-            <wp:effectExtent l="0" t="0" r="0" b="0"/>
-            <wp:docPr id="100002" name="Image100002" descr="alt text"/>
-            <wp:cNvGraphicFramePr>
-              <a:graphicFrameLocks noChangeAspect="true"/>
-            </wp:cNvGraphicFramePr>
-            <a:graphic>
-              <a:graphicData uri="http://schemas.openxmlformats.org/drawingml/2006/picture">
-                <pic:pic>
-                  <pic:nvPicPr>
-                    <pic:cNvPr id="100003" name="Image100002"/>
-                    <pic:cNvPicPr/>
-                  </pic:nvPicPr>
-                  <pic:blipFill>
-                    <a:blip r:embed="rId15"/>
-                    <a:stretch>
-                      <a:fillRect/>
-                    </a:stretch>
-                  </pic:blipFill>
-                  <pic:spPr>
-                    <a:xfrm>
-                      <a:off x="0" y="0"/>
-                      <a:ext cx="2857500" cy="3857625"/>
-                    </a:xfrm>
-                    <a:prstGeom prst="rect">
-                      <a:avLst/>
-                    </a:prstGeom>
-                  </pic:spPr>
-                </pic:pic>
-              </a:graphicData>
-            </a:graphic>
-          </wp:inline>
-        </w:drawing>
-        <w:t/>
-      </w:r>
-    </w:p>
-    <w:p>
-      <w:pPr>
-        <w:pStyle w:val="Heading3"/>
-      </w:pPr>
-      <w:bookmarkStart w:name="_Toc16254882377612641340334092" w:id="1"/>
-      <w:r>
-        <w:rPr>
-          <w:rStyle w:val=""/>
-        </w:rPr>
-        <w:t>Armed conflicts and attacks</w:t>
-      </w:r>
-      <w:r>
-        <w:rPr>
-          <w:rStyle w:val=""/>
-        </w:rPr>
-        <w:t xml:space="preserve">
-</w:t>
-      </w:r>
-      <w:r>
-        <w:rPr>
-          <w:rStyle w:val=""/>
-        </w:rPr>
-        <w:t xml:space="preserve">
-</w:t>
-      </w:r>
-      <w:bookmarkEnd w:id="1"/>
-      <w:bookmarkEnd/>
-    </w:p>
-    <w:p>
-      <w:pPr>
-        <w:pStyle w:val="PCBulletList"/>
-        <w:numPr xmlns:cppr="http://schemas.microsoft.com/office/2006/coverPageProps" xmlns:dgm1611="http://schemas.microsoft.com/office/drawing/2016/11/diagram" xmlns:xdr="http://schemas.openxmlformats.org/drawingml/2006/spreadsheetDrawing" xmlns:wp15="http://schemas.microsoft.com/office/word/2012/wordprocessingDrawing" xmlns:pic="http://schemas.openxmlformats.org/drawingml/2006/picture" xmlns:a1611="http://schemas.microsoft.com/office/drawing/2016/11/main" xmlns:a16svg="http://schemas.microsoft.com/office/drawing/2016/SVG/main" xmlns:am3d="http://schemas.microsoft.com/office/drawing/2017/model3d" xmlns:pvml="urn:schemas-microsoft-com:office:powerpoint" xmlns:dgm1612="http://schemas.microsoft.com/office/drawing/2016/12/diagram" xmlns:comp="http://schemas.openxmlformats.org/drawingml/2006/compatibility" xmlns:xvml="urn:schemas-microsoft-com:office:excel" xmlns:c173="http://schemas.microsoft.com/office/drawing/2017/03/chart" xmlns:anam3d="http://schemas.microsoft.com/office/drawing/2018/animation/model3d" xmlns:adec="http://schemas.microsoft.com/office/drawing/2017/decorative" xmlns:oda="http://opendope.org/answers" xmlns:a18hc="http://schemas.microsoft.com/office/drawing/2018/hyperlinkcolor" xmlns:odc="http://opendope.org/conditions" xmlns:cdr="http://schemas.openxmlformats.org/drawingml/2006/chartDrawing" xmlns:odi="http://opendope.org/components" xmlns:msink="http://schemas.microsoft.com/ink/2010/main" xmlns:cdr14="http://schemas.microsoft.com/office/drawing/2010/chartDrawing" xmlns:iact="http://schemas.microsoft.com/office/powerpoint/2014/inkAction" xmlns:an18="http://schemas.microsoft.com/office/drawing/2018/animation" xmlns:odq="http://opendope.org/questions" xmlns:w16cid="http://schemas.microsoft.com/office/word/2016/wordml/cid" xmlns:dsp="http://schemas.microsoft.com/office/drawing/2008/diagram" xmlns:odx="http://opendope.org/xpaths" xmlns:a15="http://schemas.microsoft.com/office/drawing/2012/main" xmlns:a14="http://schemas.microsoft.com/office/drawing/2010/main" xmlns:c15="http://schemas.microsoft.com/office/drawing/2012/chart" xmlns:a13cmd="http://schemas.microsoft.com/office/drawing/2013/main/command" xmlns:c14="http://schemas.microsoft.com/office/drawing/2007/8/2/chart" xmlns:a16="http://schemas.microsoft.com/office/drawing/2014/main" xmlns:odgm="http://opendope.org/SmartArt/DataHierarchy" xmlns:c16="http://schemas.microsoft.com/office/drawing/2014/chart" xmlns:dgm="http://schemas.openxmlformats.org/drawingml/2006/diagram" xmlns:thm15="http://schemas.microsoft.com/office/thememl/2012/main" xmlns:we="http://schemas.microsoft.com/office/webextensions/webextension/2010/11" xmlns:ns39="http://www.w3.org/2003/InkML" xmlns:sl="http://schemas.openxmlformats.org/schemaLibrary/2006/main" xmlns:ns38="http://www.w3.org/1998/Math/MathML" xmlns:dgm14="http://schemas.microsoft.com/office/drawing/2010/diagram" xmlns:c16ac="http://schemas.microsoft.com/office/drawing/2014/chart/ac" xmlns:a="http://schemas.openxmlformats.org/drawingml/2006/main" xmlns:b="http://schemas.openxmlformats.org/officeDocument/2006/bibliography" xmlns:c="http://schemas.openxmlformats.org/drawingml/2006/chart" xmlns:cs="http://schemas.microsoft.com/office/drawing/2012/chartStyle" xmlns:pic14="http://schemas.microsoft.com/office/drawing/2010/picture" xmlns:lc="http://schemas.openxmlformats.org/drawingml/2006/lockedCanvas" xmlns:wetp="http://schemas.microsoft.com/office/webextensions/taskpanes/2010/11">
-          <w:ilvl w:val="0"/>
-          <w:numId w:val="16"/>
-        </w:numPr>
-      </w:pPr>
-      <w:r>
-        <w:rPr>
-          <w:rStyle w:val=""/>
-        </w:rPr>
-        <w:t>Zamfara kidnapping</w:t>
-      </w:r>
-    </w:p>
-    <w:p>
-      <w:pPr>
-        <w:pStyle w:val="PCBulletList"/>
-        <w:numPr xmlns:cppr="http://schemas.microsoft.com/office/2006/coverPageProps" xmlns:dgm1611="http://schemas.microsoft.com/office/drawing/2016/11/diagram" xmlns:xdr="http://schemas.openxmlformats.org/drawingml/2006/spreadsheetDrawing" xmlns:wp15="http://schemas.microsoft.com/office/word/2012/wordprocessingDrawing" xmlns:pic="http://schemas.openxmlformats.org/drawingml/2006/picture" xmlns:a1611="http://schemas.microsoft.com/office/drawing/2016/11/main" xmlns:a16svg="http://schemas.microsoft.com/office/drawing/2016/SVG/main" xmlns:am3d="http://schemas.microsoft.com/office/drawing/2017/model3d" xmlns:pvml="urn:schemas-microsoft-com:office:powerpoint" xmlns:dgm1612="http://schemas.microsoft.com/office/drawing/2016/12/diagram" xmlns:comp="http://schemas.openxmlformats.org/drawingml/2006/compatibility" xmlns:xvml="urn:schemas-microsoft-com:office:excel" xmlns:c173="http://schemas.microsoft.com/office/drawing/2017/03/chart" xmlns:anam3d="http://schemas.microsoft.com/office/drawing/2018/animation/model3d" xmlns:adec="http://schemas.microsoft.com/office/drawing/2017/decorative" xmlns:oda="http://opendope.org/answers" xmlns:a18hc="http://schemas.microsoft.com/office/drawing/2018/hyperlinkcolor" xmlns:odc="http://opendope.org/conditions" xmlns:cdr="http://schemas.openxmlformats.org/drawingml/2006/chartDrawing" xmlns:odi="http://opendope.org/components" xmlns:msink="http://schemas.microsoft.com/ink/2010/main" xmlns:cdr14="http://schemas.microsoft.com/office/drawing/2010/chartDrawing" xmlns:iact="http://schemas.microsoft.com/office/powerpoint/2014/inkAction" xmlns:an18="http://schemas.microsoft.com/office/drawing/2018/animation" xmlns:odq="http://opendope.org/questions" xmlns:w16cid="http://schemas.microsoft.com/office/word/2016/wordml/cid" xmlns:dsp="http://schemas.microsoft.com/office/drawing/2008/diagram" xmlns:odx="http://opendope.org/xpaths" xmlns:a15="http://schemas.microsoft.com/office/drawing/2012/main" xmlns:a14="http://schemas.microsoft.com/office/drawing/2010/main" xmlns:c15="http://schemas.microsoft.com/office/drawing/2012/chart" xmlns:a13cmd="http://schemas.microsoft.com/office/drawing/2013/main/command" xmlns:c14="http://schemas.microsoft.com/office/drawing/2007/8/2/chart" xmlns:a16="http://schemas.microsoft.com/office/drawing/2014/main" xmlns:odgm="http://opendope.org/SmartArt/DataHierarchy" xmlns:c16="http://schemas.microsoft.com/office/drawing/2014/chart" xmlns:dgm="http://schemas.openxmlformats.org/drawingml/2006/diagram" xmlns:thm15="http://schemas.microsoft.com/office/thememl/2012/main" xmlns:we="http://schemas.microsoft.com/office/webextensions/webextension/2010/11" xmlns:ns39="http://www.w3.org/2003/InkML" xmlns:sl="http://schemas.openxmlformats.org/schemaLibrary/2006/main" xmlns:ns38="http://www.w3.org/1998/Math/MathML" xmlns:dgm14="http://schemas.microsoft.com/office/drawing/2010/diagram" xmlns:c16ac="http://schemas.microsoft.com/office/drawing/2014/chart/ac" xmlns:a="http://schemas.openxmlformats.org/drawingml/2006/main" xmlns:b="http://schemas.openxmlformats.org/officeDocument/2006/bibliography" xmlns:c="http://schemas.openxmlformats.org/drawingml/2006/chart" xmlns:cs="http://schemas.microsoft.com/office/drawing/2012/chartStyle" xmlns:pic14="http://schemas.microsoft.com/office/drawing/2010/picture" xmlns:lc="http://schemas.openxmlformats.org/drawingml/2006/lockedCanvas" xmlns:wetp="http://schemas.microsoft.com/office/webextensions/taskpanes/2010/11">
-          <w:ilvl w:val="1"/>
-          <w:numId w:val="16"/>
-        </w:numPr>
-      </w:pPr>
-      <w:r>
-        <w:rPr>
-          <w:rStyle w:val=""/>
-        </w:rPr>
-        <w:t>All 279 abducted schoolgirls from a boarding school in Zamfara State, Nigeria, are released by their armed kidnappers. (Reuters)</w:t>
-      </w:r>
-    </w:p>
-    <w:p>
-      <w:pPr>
-        <w:pStyle w:val="Heading4"/>
-      </w:pPr>
-      <w:bookmarkStart w:name="_Toc1625488237784362239465153" w:id="1"/>
-      <w:r>
-        <w:rPr>
-          <w:rStyle w:val=""/>
-        </w:rPr>
-        <w:t>Health and environment</w:t>
-      </w:r>
-      <w:r>
-        <w:rPr>
-          <w:rStyle w:val=""/>
-        </w:rPr>
-        <w:t xml:space="preserve">
-</w:t>
-      </w:r>
-      <w:r>
-        <w:rPr>
-          <w:rStyle w:val=""/>
-        </w:rPr>
-        <w:t xml:space="preserve">
-</w:t>
-      </w:r>
-      <w:bookmarkEnd w:id="1"/>
-      <w:bookmarkEnd/>
-    </w:p>
-    <w:p>
-      <w:pPr>
-        <w:pStyle w:val="PCBulletList"/>
-        <w:numPr xmlns:cppr="http://schemas.microsoft.com/office/2006/coverPageProps" xmlns:dgm1611="http://schemas.microsoft.com/office/drawing/2016/11/diagram" xmlns:xdr="http://schemas.openxmlformats.org/drawingml/2006/spreadsheetDrawing" xmlns:wp15="http://schemas.microsoft.com/office/word/2012/wordprocessingDrawing" xmlns:pic="http://schemas.openxmlformats.org/drawingml/2006/picture" xmlns:a1611="http://schemas.microsoft.com/office/drawing/2016/11/main" xmlns:a16svg="http://schemas.microsoft.com/office/drawing/2016/SVG/main" xmlns:am3d="http://schemas.microsoft.com/office/drawing/2017/model3d" xmlns:pvml="urn:schemas-microsoft-com:office:powerpoint" xmlns:dgm1612="http://schemas.microsoft.com/office/drawing/2016/12/diagram" xmlns:comp="http://schemas.openxmlformats.org/drawingml/2006/compatibility" xmlns:xvml="urn:schemas-microsoft-com:office:excel" xmlns:c173="http://schemas.microsoft.com/office/drawing/2017/03/chart" xmlns:anam3d="http://schemas.microsoft.com/office/drawing/2018/animation/model3d" xmlns:adec="http://schemas.microsoft.com/office/drawing/2017/decorative" xmlns:oda="http://opendope.org/answers" xmlns:a18hc="http://schemas.microsoft.com/office/drawing/2018/hyperlinkcolor" xmlns:odc="http://opendope.org/conditions" xmlns:cdr="http://schemas.openxmlformats.org/drawingml/2006/chartDrawing" xmlns:odi="http://opendope.org/components" xmlns:msink="http://schemas.microsoft.com/ink/2010/main" xmlns:cdr14="http://schemas.microsoft.com/office/drawing/2010/chartDrawing" xmlns:iact="http://schemas.microsoft.com/office/powerpoint/2014/inkAction" xmlns:an18="http://schemas.microsoft.com/office/drawing/2018/animation" xmlns:odq="http://opendope.org/questions" xmlns:w16cid="http://schemas.microsoft.com/office/word/2016/wordml/cid" xmlns:dsp="http://schemas.microsoft.com/office/drawing/2008/diagram" xmlns:odx="http://opendope.org/xpaths" xmlns:a15="http://schemas.microsoft.com/office/drawing/2012/main" xmlns:a14="http://schemas.microsoft.com/office/drawing/2010/main" xmlns:c15="http://schemas.microsoft.com/office/drawing/2012/chart" xmlns:a13cmd="http://schemas.microsoft.com/office/drawing/2013/main/command" xmlns:c14="http://schemas.microsoft.com/office/drawing/2007/8/2/chart" xmlns:a16="http://schemas.microsoft.com/office/drawing/2014/main" xmlns:odgm="http://opendope.org/SmartArt/DataHierarchy" xmlns:c16="http://schemas.microsoft.com/office/drawing/2014/chart" xmlns:dgm="http://schemas.openxmlformats.org/drawingml/2006/diagram" xmlns:thm15="http://schemas.microsoft.com/office/thememl/2012/main" xmlns:we="http://schemas.microsoft.com/office/webextensions/webextension/2010/11" xmlns:ns39="http://www.w3.org/2003/InkML" xmlns:sl="http://schemas.openxmlformats.org/schemaLibrary/2006/main" xmlns:ns38="http://www.w3.org/1998/Math/MathML" xmlns:dgm14="http://schemas.microsoft.com/office/drawing/2010/diagram" xmlns:c16ac="http://schemas.microsoft.com/office/drawing/2014/chart/ac" xmlns:a="http://schemas.openxmlformats.org/drawingml/2006/main" xmlns:b="http://schemas.openxmlformats.org/officeDocument/2006/bibliography" xmlns:c="http://schemas.openxmlformats.org/drawingml/2006/chart" xmlns:cs="http://schemas.microsoft.com/office/drawing/2012/chartStyle" xmlns:pic14="http://schemas.microsoft.com/office/drawing/2010/picture" xmlns:lc="http://schemas.openxmlformats.org/drawingml/2006/lockedCanvas" xmlns:wetp="http://schemas.microsoft.com/office/webextensions/taskpanes/2010/11">
-          <w:ilvl w:val="0"/>
-          <w:numId w:val="17"/>
-        </w:numPr>
-      </w:pPr>
-      <w:hyperlink xmlns:cppr="http://schemas.microsoft.com/office/2006/coverPageProps" xmlns:dgm1611="http://schemas.microsoft.com/office/drawing/2016/11/diagram" xmlns:xdr="http://schemas.openxmlformats.org/drawingml/2006/spreadsheetDrawing" xmlns:wp15="http://schemas.microsoft.com/office/word/2012/wordprocessingDrawing" xmlns:pic="http://schemas.openxmlformats.org/drawingml/2006/picture" xmlns:a1611="http://schemas.microsoft.com/office/drawing/2016/11/main" xmlns:a16svg="http://schemas.microsoft.com/office/drawing/2016/SVG/main" xmlns:am3d="http://schemas.microsoft.com/office/drawing/2017/model3d" xmlns:pvml="urn:schemas-microsoft-com:office:powerpoint" xmlns:dgm1612="http://schemas.microsoft.com/office/drawing/2016/12/diagram" xmlns:comp="http://schemas.openxmlformats.org/drawingml/2006/compatibility" xmlns:xvml="urn:schemas-microsoft-com:office:excel" xmlns:c173="http://schemas.microsoft.com/office/drawing/2017/03/chart" xmlns:anam3d="http://schemas.microsoft.com/office/drawing/2018/animation/model3d" xmlns:adec="http://schemas.microsoft.com/office/drawing/2017/decorative" xmlns:oda="http://opendope.org/answers" xmlns:a18hc="http://schemas.microsoft.com/office/drawing/2018/hyperlinkcolor" xmlns:odc="http://opendope.org/conditions" xmlns:cdr="http://schemas.openxmlformats.org/drawingml/2006/chartDrawing" xmlns:odi="http://opendope.org/components" xmlns:msink="http://schemas.microsoft.com/ink/2010/main" xmlns:cdr14="http://schemas.microsoft.com/office/drawing/2010/chartDrawing" xmlns:iact="http://schemas.microsoft.com/office/powerpoint/2014/inkAction" xmlns:an18="http://schemas.microsoft.com/office/drawing/2018/animation" xmlns:odq="http://opendope.org/questions" xmlns:w16cid="http://schemas.microsoft.com/office/word/2016/wordml/cid" xmlns:dsp="http://schemas.microsoft.com/office/drawing/2008/diagram" xmlns:odx="http://opendope.org/xpaths" xmlns:a15="http://schemas.microsoft.com/office/drawing/2012/main" xmlns:a14="http://schemas.microsoft.com/office/drawing/2010/main" xmlns:c15="http://schemas.microsoft.com/office/drawing/2012/chart" xmlns:a13cmd="http://schemas.microsoft.com/office/drawing/2013/main/command" xmlns:c14="http://schemas.microsoft.com/office/drawing/2007/8/2/chart" xmlns:a16="http://schemas.microsoft.com/office/drawing/2014/main" xmlns:odgm="http://opendope.org/SmartArt/DataHierarchy" xmlns:c16="http://schemas.microsoft.com/office/drawing/2014/chart" xmlns:dgm="http://schemas.openxmlformats.org/drawingml/2006/diagram" xmlns:thm15="http://schemas.microsoft.com/office/thememl/2012/main" xmlns:we="http://schemas.microsoft.com/office/webextensions/webextension/2010/11" xmlns:ns39="http://www.w3.org/2003/InkML" xmlns:sl="http://schemas.openxmlformats.org/schemaLibrary/2006/main" xmlns:ns38="http://www.w3.org/1998/Math/MathML" xmlns:dgm14="http://schemas.microsoft.com/office/drawing/2010/diagram" xmlns:c16ac="http://schemas.microsoft.com/office/drawing/2014/chart/ac" xmlns:a="http://schemas.openxmlformats.org/drawingml/2006/main" xmlns:b="http://schemas.openxmlformats.org/officeDocument/2006/bibliography" xmlns:c="http://schemas.openxmlformats.org/drawingml/2006/chart" xmlns:cs="http://schemas.microsoft.com/office/drawing/2012/chartStyle" xmlns:pic14="http://schemas.microsoft.com/office/drawing/2010/picture" xmlns:lc="http://schemas.openxmlformats.org/drawingml/2006/lockedCanvas" xmlns:wetp="http://schemas.microsoft.com/office/webextensions/taskpanes/2010/11" r:id="rId16">
-        <w:r>
-          <w:rPr>
-            <w:rStyle w:val="Hyperlink"/>
-          </w:rPr>
-          <w:t>COVID-19 pandemic</w:t>
-        </w:r>
-      </w:hyperlink>
-    </w:p>
-    <w:p>
-      <w:pPr>
-        <w:pStyle w:val="PCBulletList"/>
-        <w:numPr xmlns:cppr="http://schemas.microsoft.com/office/2006/coverPageProps" xmlns:dgm1611="http://schemas.microsoft.com/office/drawing/2016/11/diagram" xmlns:xdr="http://schemas.openxmlformats.org/drawingml/2006/spreadsheetDrawing" xmlns:wp15="http://schemas.microsoft.com/office/word/2012/wordprocessingDrawing" xmlns:pic="http://schemas.openxmlformats.org/drawingml/2006/picture" xmlns:a1611="http://schemas.microsoft.com/office/drawing/2016/11/main" xmlns:a16svg="http://schemas.microsoft.com/office/drawing/2016/SVG/main" xmlns:am3d="http://schemas.microsoft.com/office/drawing/2017/model3d" xmlns:pvml="urn:schemas-microsoft-com:office:powerpoint" xmlns:dgm1612="http://schemas.microsoft.com/office/drawing/2016/12/diagram" xmlns:comp="http://schemas.openxmlformats.org/drawingml/2006/compatibility" xmlns:xvml="urn:schemas-microsoft-com:office:excel" xmlns:c173="http://schemas.microsoft.com/office/drawing/2017/03/chart" xmlns:anam3d="http://schemas.microsoft.com/office/drawing/2018/animation/model3d" xmlns:adec="http://schemas.microsoft.com/office/drawing/2017/decorative" xmlns:oda="http://opendope.org/answers" xmlns:a18hc="http://schemas.microsoft.com/office/drawing/2018/hyperlinkcolor" xmlns:odc="http://opendope.org/conditions" xmlns:cdr="http://schemas.openxmlformats.org/drawingml/2006/chartDrawing" xmlns:odi="http://opendope.org/components" xmlns:msink="http://schemas.microsoft.com/ink/2010/main" xmlns:cdr14="http://schemas.microsoft.com/office/drawing/2010/chartDrawing" xmlns:iact="http://schemas.microsoft.com/office/powerpoint/2014/inkAction" xmlns:an18="http://schemas.microsoft.com/office/drawing/2018/animation" xmlns:odq="http://opendope.org/questions" xmlns:w16cid="http://schemas.microsoft.com/office/word/2016/wordml/cid" xmlns:dsp="http://schemas.microsoft.com/office/drawing/2008/diagram" xmlns:odx="http://opendope.org/xpaths" xmlns:a15="http://schemas.microsoft.com/office/drawing/2012/main" xmlns:a14="http://schemas.microsoft.com/office/drawing/2010/main" xmlns:c15="http://schemas.microsoft.com/office/drawing/2012/chart" xmlns:a13cmd="http://schemas.microsoft.com/office/drawing/2013/main/command" xmlns:c14="http://schemas.microsoft.com/office/drawing/2007/8/2/chart" xmlns:a16="http://schemas.microsoft.com/office/drawing/2014/main" xmlns:odgm="http://opendope.org/SmartArt/DataHierarchy" xmlns:c16="http://schemas.microsoft.com/office/drawing/2014/chart" xmlns:dgm="http://schemas.openxmlformats.org/drawingml/2006/diagram" xmlns:thm15="http://schemas.microsoft.com/office/thememl/2012/main" xmlns:we="http://schemas.microsoft.com/office/webextensions/webextension/2010/11" xmlns:ns39="http://www.w3.org/2003/InkML" xmlns:sl="http://schemas.openxmlformats.org/schemaLibrary/2006/main" xmlns:ns38="http://www.w3.org/1998/Math/MathML" xmlns:dgm14="http://schemas.microsoft.com/office/drawing/2010/diagram" xmlns:c16ac="http://schemas.microsoft.com/office/drawing/2014/chart/ac" xmlns:a="http://schemas.openxmlformats.org/drawingml/2006/main" xmlns:b="http://schemas.openxmlformats.org/officeDocument/2006/bibliography" xmlns:c="http://schemas.openxmlformats.org/drawingml/2006/chart" xmlns:cs="http://schemas.microsoft.com/office/drawing/2012/chartStyle" xmlns:pic14="http://schemas.microsoft.com/office/drawing/2010/picture" xmlns:lc="http://schemas.openxmlformats.org/drawingml/2006/lockedCanvas" xmlns:wetp="http://schemas.microsoft.com/office/webextensions/taskpanes/2010/11">
-          <w:ilvl w:val="1"/>
-          <w:numId w:val="17"/>
-        </w:numPr>
-      </w:pPr>
-      <w:hyperlink xmlns:cppr="http://schemas.microsoft.com/office/2006/coverPageProps" xmlns:dgm1611="http://schemas.microsoft.com/office/drawing/2016/11/diagram" xmlns:xdr="http://schemas.openxmlformats.org/drawingml/2006/spreadsheetDrawing" xmlns:wp15="http://schemas.microsoft.com/office/word/2012/wordprocessingDrawing" xmlns:pic="http://schemas.openxmlformats.org/drawingml/2006/picture" xmlns:a1611="http://schemas.microsoft.com/office/drawing/2016/11/main" xmlns:a16svg="http://schemas.microsoft.com/office/drawing/2016/SVG/main" xmlns:am3d="http://schemas.microsoft.com/office/drawing/2017/model3d" xmlns:pvml="urn:schemas-microsoft-com:office:powerpoint" xmlns:dgm1612="http://schemas.microsoft.com/office/drawing/2016/12/diagram" xmlns:comp="http://schemas.openxmlformats.org/drawingml/2006/compatibility" xmlns:xvml="urn:schemas-microsoft-com:office:excel" xmlns:c173="http://schemas.microsoft.com/office/drawing/2017/03/chart" xmlns:anam3d="http://schemas.microsoft.com/office/drawing/2018/animation/model3d" xmlns:adec="http://schemas.microsoft.com/office/drawing/2017/decorative" xmlns:oda="http://opendope.org/answers" xmlns:a18hc="http://schemas.microsoft.com/office/drawing/2018/hyperlinkcolor" xmlns:odc="http://opendope.org/conditions" xmlns:cdr="http://schemas.openxmlformats.org/drawingml/2006/chartDrawing" xmlns:odi="http://opendope.org/components" xmlns:msink="http://schemas.microsoft.com/ink/2010/main" xmlns:cdr14="http://schemas.microsoft.com/office/drawing/2010/chartDrawing" xmlns:iact="http://schemas.microsoft.com/office/powerpoint/2014/inkAction" xmlns:an18="http://schemas.microsoft.com/office/drawing/2018/animation" xmlns:odq="http://opendope.org/questions" xmlns:w16cid="http://schemas.microsoft.com/office/word/2016/wordml/cid" xmlns:dsp="http://schemas.microsoft.com/office/drawing/2008/diagram" xmlns:odx="http://opendope.org/xpaths" xmlns:a15="http://schemas.microsoft.com/office/drawing/2012/main" xmlns:a14="http://schemas.microsoft.com/office/drawing/2010/main" xmlns:c15="http://schemas.microsoft.com/office/drawing/2012/chart" xmlns:a13cmd="http://schemas.microsoft.com/office/drawing/2013/main/command" xmlns:c14="http://schemas.microsoft.com/office/drawing/2007/8/2/chart" xmlns:a16="http://schemas.microsoft.com/office/drawing/2014/main" xmlns:odgm="http://opendope.org/SmartArt/DataHierarchy" xmlns:c16="http://schemas.microsoft.com/office/drawing/2014/chart" xmlns:dgm="http://schemas.openxmlformats.org/drawingml/2006/diagram" xmlns:thm15="http://schemas.microsoft.com/office/thememl/2012/main" xmlns:we="http://schemas.microsoft.com/office/webextensions/webextension/2010/11" xmlns:ns39="http://www.w3.org/2003/InkML" xmlns:sl="http://schemas.openxmlformats.org/schemaLibrary/2006/main" xmlns:ns38="http://www.w3.org/1998/Math/MathML" xmlns:dgm14="http://schemas.microsoft.com/office/drawing/2010/diagram" xmlns:c16ac="http://schemas.microsoft.com/office/drawing/2014/chart/ac" xmlns:a="http://schemas.openxmlformats.org/drawingml/2006/main" xmlns:b="http://schemas.openxmlformats.org/officeDocument/2006/bibliography" xmlns:c="http://schemas.openxmlformats.org/drawingml/2006/chart" xmlns:cs="http://schemas.microsoft.com/office/drawing/2012/chartStyle" xmlns:pic14="http://schemas.microsoft.com/office/drawing/2010/picture" xmlns:lc="http://schemas.openxmlformats.org/drawingml/2006/lockedCanvas" xmlns:wetp="http://schemas.microsoft.com/office/webextensions/taskpanes/2010/11" w:tooltip="COVID-19 pandemic in Asia" r:id="rId17">
-        <w:r>
-          <w:fldChar w:fldCharType="begin"/>
-        </w:r>
-        <w:r>
-          <w:instrText xml:space="preserve"> HYPERLINK "https://en.wikipedia.org/wiki/COVID-19_pandemic_in_Asia" \o "COVID-19 pandemic in Asia" </w:instrText>
-        </w:r>
-        <w:r>
-          <w:fldChar w:fldCharType="separate"/>
-        </w:r>
-        <w:r>
-          <w:rPr>
-            <w:rStyle w:val="Hyperlink"/>
-          </w:rPr>
-          <w:t>COVID-19 pandemic in Asia</w:t>
-        </w:r>
-        <w:r>
-          <w:fldChar w:fldCharType="end"/>
-        </w:r>
-      </w:hyperlink>
-    </w:p>
-    <w:p>
-      <w:pPr>
-        <w:pStyle w:val="PCBulletList"/>
-        <w:numPr xmlns:cppr="http://schemas.microsoft.com/office/2006/coverPageProps" xmlns:dgm1611="http://schemas.microsoft.com/office/drawing/2016/11/diagram" xmlns:xdr="http://schemas.openxmlformats.org/drawingml/2006/spreadsheetDrawing" xmlns:wp15="http://schemas.microsoft.com/office/word/2012/wordprocessingDrawing" xmlns:pic="http://schemas.openxmlformats.org/drawingml/2006/picture" xmlns:a1611="http://schemas.microsoft.com/office/drawing/2016/11/main" xmlns:a16svg="http://schemas.microsoft.com/office/drawing/2016/SVG/main" xmlns:am3d="http://schemas.microsoft.com/office/drawing/2017/model3d" xmlns:pvml="urn:schemas-microsoft-com:office:powerpoint" xmlns:dgm1612="http://schemas.microsoft.com/office/drawing/2016/12/diagram" xmlns:comp="http://schemas.openxmlformats.org/drawingml/2006/compatibility" xmlns:xvml="urn:schemas-microsoft-com:office:excel" xmlns:c173="http://schemas.microsoft.com/office/drawing/2017/03/chart" xmlns:anam3d="http://schemas.microsoft.com/office/drawing/2018/animation/model3d" xmlns:adec="http://schemas.microsoft.com/office/drawing/2017/decorative" xmlns:oda="http://opendope.org/answers" xmlns:a18hc="http://schemas.microsoft.com/office/drawing/2018/hyperlinkcolor" xmlns:odc="http://opendope.org/conditions" xmlns:cdr="http://schemas.openxmlformats.org/drawingml/2006/chartDrawing" xmlns:odi="http://opendope.org/components" xmlns:msink="http://schemas.microsoft.com/ink/2010/main" xmlns:cdr14="http://schemas.microsoft.com/office/drawing/2010/chartDrawing" xmlns:iact="http://schemas.microsoft.com/office/powerpoint/2014/inkAction" xmlns:an18="http://schemas.microsoft.com/office/drawing/2018/animation" xmlns:odq="http://opendope.org/questions" xmlns:w16cid="http://schemas.microsoft.com/office/word/2016/wordml/cid" xmlns:dsp="http://schemas.microsoft.com/office/drawing/2008/diagram" xmlns:odx="http://opendope.org/xpaths" xmlns:a15="http://schemas.microsoft.com/office/drawing/2012/main" xmlns:a14="http://schemas.microsoft.com/office/drawing/2010/main" xmlns:c15="http://schemas.microsoft.com/office/drawing/2012/chart" xmlns:a13cmd="http://schemas.microsoft.com/office/drawing/2013/main/command" xmlns:c14="http://schemas.microsoft.com/office/drawing/2007/8/2/chart" xmlns:a16="http://schemas.microsoft.com/office/drawing/2014/main" xmlns:odgm="http://opendope.org/SmartArt/DataHierarchy" xmlns:c16="http://schemas.microsoft.com/office/drawing/2014/chart" xmlns:dgm="http://schemas.openxmlformats.org/drawingml/2006/diagram" xmlns:thm15="http://schemas.microsoft.com/office/thememl/2012/main" xmlns:we="http://schemas.microsoft.com/office/webextensions/webextension/2010/11" xmlns:ns39="http://www.w3.org/2003/InkML" xmlns:sl="http://schemas.openxmlformats.org/schemaLibrary/2006/main" xmlns:ns38="http://www.w3.org/1998/Math/MathML" xmlns:dgm14="http://schemas.microsoft.com/office/drawing/2010/diagram" xmlns:c16ac="http://schemas.microsoft.com/office/drawing/2014/chart/ac" xmlns:a="http://schemas.openxmlformats.org/drawingml/2006/main" xmlns:b="http://schemas.openxmlformats.org/officeDocument/2006/bibliography" xmlns:c="http://schemas.openxmlformats.org/drawingml/2006/chart" xmlns:cs="http://schemas.microsoft.com/office/drawing/2012/chartStyle" xmlns:pic14="http://schemas.microsoft.com/office/drawing/2010/picture" xmlns:lc="http://schemas.openxmlformats.org/drawingml/2006/lockedCanvas" xmlns:wetp="http://schemas.microsoft.com/office/webextensions/taskpanes/2010/11">
-          <w:ilvl w:val="2"/>
-          <w:numId w:val="17"/>
-        </w:numPr>
-      </w:pPr>
-      <w:hyperlink xmlns:cppr="http://schemas.microsoft.com/office/2006/coverPageProps" xmlns:dgm1611="http://schemas.microsoft.com/office/drawing/2016/11/diagram" xmlns:xdr="http://schemas.openxmlformats.org/drawingml/2006/spreadsheetDrawing" xmlns:wp15="http://schemas.microsoft.com/office/word/2012/wordprocessingDrawing" xmlns:pic="http://schemas.openxmlformats.org/drawingml/2006/picture" xmlns:a1611="http://schemas.microsoft.com/office/drawing/2016/11/main" xmlns:a16svg="http://schemas.microsoft.com/office/drawing/2016/SVG/main" xmlns:am3d="http://schemas.microsoft.com/office/drawing/2017/model3d" xmlns:pvml="urn:schemas-microsoft-com:office:powerpoint" xmlns:dgm1612="http://schemas.microsoft.com/office/drawing/2016/12/diagram" xmlns:comp="http://schemas.openxmlformats.org/drawingml/2006/compatibility" xmlns:xvml="urn:schemas-microsoft-com:office:excel" xmlns:c173="http://schemas.microsoft.com/office/drawing/2017/03/chart" xmlns:anam3d="http://schemas.microsoft.com/office/drawing/2018/animation/model3d" xmlns:adec="http://schemas.microsoft.com/office/drawing/2017/decorative" xmlns:oda="http://opendope.org/answers" xmlns:a18hc="http://schemas.microsoft.com/office/drawing/2018/hyperlinkcolor" xmlns:odc="http://opendope.org/conditions" xmlns:cdr="http://schemas.openxmlformats.org/drawingml/2006/chartDrawing" xmlns:odi="http://opendope.org/components" xmlns:msink="http://schemas.microsoft.com/ink/2010/main" xmlns:cdr14="http://schemas.microsoft.com/office/drawing/2010/chartDrawing" xmlns:iact="http://schemas.microsoft.com/office/powerpoint/2014/inkAction" xmlns:an18="http://schemas.microsoft.com/office/drawing/2018/animation" xmlns:odq="http://opendope.org/questions" xmlns:w16cid="http://schemas.microsoft.com/office/word/2016/wordml/cid" xmlns:dsp="http://schemas.microsoft.com/office/drawing/2008/diagram" xmlns:odx="http://opendope.org/xpaths" xmlns:a15="http://schemas.microsoft.com/office/drawing/2012/main" xmlns:a14="http://schemas.microsoft.com/office/drawing/2010/main" xmlns:c15="http://schemas.microsoft.com/office/drawing/2012/chart" xmlns:a13cmd="http://schemas.microsoft.com/office/drawing/2013/main/command" xmlns:c14="http://schemas.microsoft.com/office/drawing/2007/8/2/chart" xmlns:a16="http://schemas.microsoft.com/office/drawing/2014/main" xmlns:odgm="http://opendope.org/SmartArt/DataHierarchy" xmlns:c16="http://schemas.microsoft.com/office/drawing/2014/chart" xmlns:dgm="http://schemas.openxmlformats.org/drawingml/2006/diagram" xmlns:thm15="http://schemas.microsoft.com/office/thememl/2012/main" xmlns:we="http://schemas.microsoft.com/office/webextensions/webextension/2010/11" xmlns:ns39="http://www.w3.org/2003/InkML" xmlns:sl="http://schemas.openxmlformats.org/schemaLibrary/2006/main" xmlns:ns38="http://www.w3.org/1998/Math/MathML" xmlns:dgm14="http://schemas.microsoft.com/office/drawing/2010/diagram" xmlns:c16ac="http://schemas.microsoft.com/office/drawing/2014/chart/ac" xmlns:a="http://schemas.openxmlformats.org/drawingml/2006/main" xmlns:b="http://schemas.openxmlformats.org/officeDocument/2006/bibliography" xmlns:c="http://schemas.openxmlformats.org/drawingml/2006/chart" xmlns:cs="http://schemas.microsoft.com/office/drawing/2012/chartStyle" xmlns:pic14="http://schemas.microsoft.com/office/drawing/2010/picture" xmlns:lc="http://schemas.openxmlformats.org/drawingml/2006/lockedCanvas" xmlns:wetp="http://schemas.microsoft.com/office/webextensions/taskpanes/2010/11" r:id="rId18">
-        <w:r>
-          <w:rPr>
-            <w:rStyle w:val="Hyperlink"/>
-          </w:rPr>
-          <w:t>COVID-19 pandemic in Indonesia</w:t>
-        </w:r>
-      </w:hyperlink>
-    </w:p>
-    <w:p>
-      <w:pPr>
-        <w:pStyle w:val="PCBulletList"/>
-        <w:numPr xmlns:cppr="http://schemas.microsoft.com/office/2006/coverPageProps" xmlns:dgm1611="http://schemas.microsoft.com/office/drawing/2016/11/diagram" xmlns:xdr="http://schemas.openxmlformats.org/drawingml/2006/spreadsheetDrawing" xmlns:wp15="http://schemas.microsoft.com/office/word/2012/wordprocessingDrawing" xmlns:pic="http://schemas.openxmlformats.org/drawingml/2006/picture" xmlns:a1611="http://schemas.microsoft.com/office/drawing/2016/11/main" xmlns:a16svg="http://schemas.microsoft.com/office/drawing/2016/SVG/main" xmlns:am3d="http://schemas.microsoft.com/office/drawing/2017/model3d" xmlns:pvml="urn:schemas-microsoft-com:office:powerpoint" xmlns:dgm1612="http://schemas.microsoft.com/office/drawing/2016/12/diagram" xmlns:comp="http://schemas.openxmlformats.org/drawingml/2006/compatibility" xmlns:xvml="urn:schemas-microsoft-com:office:excel" xmlns:c173="http://schemas.microsoft.com/office/drawing/2017/03/chart" xmlns:anam3d="http://schemas.microsoft.com/office/drawing/2018/animation/model3d" xmlns:adec="http://schemas.microsoft.com/office/drawing/2017/decorative" xmlns:oda="http://opendope.org/answers" xmlns:a18hc="http://schemas.microsoft.com/office/drawing/2018/hyperlinkcolor" xmlns:odc="http://opendope.org/conditions" xmlns:cdr="http://schemas.openxmlformats.org/drawingml/2006/chartDrawing" xmlns:odi="http://opendope.org/components" xmlns:msink="http://schemas.microsoft.com/ink/2010/main" xmlns:cdr14="http://schemas.microsoft.com/office/drawing/2010/chartDrawing" xmlns:iact="http://schemas.microsoft.com/office/powerpoint/2014/inkAction" xmlns:an18="http://schemas.microsoft.com/office/drawing/2018/animation" xmlns:odq="http://opendope.org/questions" xmlns:w16cid="http://schemas.microsoft.com/office/word/2016/wordml/cid" xmlns:dsp="http://schemas.microsoft.com/office/drawing/2008/diagram" xmlns:odx="http://opendope.org/xpaths" xmlns:a15="http://schemas.microsoft.com/office/drawing/2012/main" xmlns:a14="http://schemas.microsoft.com/office/drawing/2010/main" xmlns:c15="http://schemas.microsoft.com/office/drawing/2012/chart" xmlns:a13cmd="http://schemas.microsoft.com/office/drawing/2013/main/command" xmlns:c14="http://schemas.microsoft.com/office/drawing/2007/8/2/chart" xmlns:a16="http://schemas.microsoft.com/office/drawing/2014/main" xmlns:odgm="http://opendope.org/SmartArt/DataHierarchy" xmlns:c16="http://schemas.microsoft.com/office/drawing/2014/chart" xmlns:dgm="http://schemas.openxmlformats.org/drawingml/2006/diagram" xmlns:thm15="http://schemas.microsoft.com/office/thememl/2012/main" xmlns:we="http://schemas.microsoft.com/office/webextensions/webextension/2010/11" xmlns:ns39="http://www.w3.org/2003/InkML" xmlns:sl="http://schemas.openxmlformats.org/schemaLibrary/2006/main" xmlns:ns38="http://www.w3.org/1998/Math/MathML" xmlns:dgm14="http://schemas.microsoft.com/office/drawing/2010/diagram" xmlns:c16ac="http://schemas.microsoft.com/office/drawing/2014/chart/ac" xmlns:a="http://schemas.openxmlformats.org/drawingml/2006/main" xmlns:b="http://schemas.openxmlformats.org/officeDocument/2006/bibliography" xmlns:c="http://schemas.openxmlformats.org/drawingml/2006/chart" xmlns:cs="http://schemas.microsoft.com/office/drawing/2012/chartStyle" xmlns:pic14="http://schemas.microsoft.com/office/drawing/2010/picture" xmlns:lc="http://schemas.openxmlformats.org/drawingml/2006/lockedCanvas" xmlns:wetp="http://schemas.microsoft.com/office/webextensions/taskpanes/2010/11">
-          <w:ilvl w:val="3"/>
-          <w:numId w:val="17"/>
-        </w:numPr>
-      </w:pPr>
-      <w:hyperlink xmlns:cppr="http://schemas.microsoft.com/office/2006/coverPageProps" xmlns:dgm1611="http://schemas.microsoft.com/office/drawing/2016/11/diagram" xmlns:xdr="http://schemas.openxmlformats.org/drawingml/2006/spreadsheetDrawing" xmlns:wp15="http://schemas.microsoft.com/office/word/2012/wordprocessingDrawing" xmlns:pic="http://schemas.openxmlformats.org/drawingml/2006/picture" xmlns:a1611="http://schemas.microsoft.com/office/drawing/2016/11/main" xmlns:a16svg="http://schemas.microsoft.com/office/drawing/2016/SVG/main" xmlns:am3d="http://schemas.microsoft.com/office/drawing/2017/model3d" xmlns:pvml="urn:schemas-microsoft-com:office:powerpoint" xmlns:dgm1612="http://schemas.microsoft.com/office/drawing/2016/12/diagram" xmlns:comp="http://schemas.openxmlformats.org/drawingml/2006/compatibility" xmlns:xvml="urn:schemas-microsoft-com:office:excel" xmlns:c173="http://schemas.microsoft.com/office/drawing/2017/03/chart" xmlns:anam3d="http://schemas.microsoft.com/office/drawing/2018/animation/model3d" xmlns:adec="http://schemas.microsoft.com/office/drawing/2017/decorative" xmlns:oda="http://opendope.org/answers" xmlns:a18hc="http://schemas.microsoft.com/office/drawing/2018/hyperlinkcolor" xmlns:odc="http://opendope.org/conditions" xmlns:cdr="http://schemas.openxmlformats.org/drawingml/2006/chartDrawing" xmlns:odi="http://opendope.org/components" xmlns:msink="http://schemas.microsoft.com/ink/2010/main" xmlns:cdr14="http://schemas.microsoft.com/office/drawing/2010/chartDrawing" xmlns:iact="http://schemas.microsoft.com/office/powerpoint/2014/inkAction" xmlns:an18="http://schemas.microsoft.com/office/drawing/2018/animation" xmlns:odq="http://opendope.org/questions" xmlns:w16cid="http://schemas.microsoft.com/office/word/2016/wordml/cid" xmlns:dsp="http://schemas.microsoft.com/office/drawing/2008/diagram" xmlns:odx="http://opendope.org/xpaths" xmlns:a15="http://schemas.microsoft.com/office/drawing/2012/main" xmlns:a14="http://schemas.microsoft.com/office/drawing/2010/main" xmlns:c15="http://schemas.microsoft.com/office/drawing/2012/chart" xmlns:a13cmd="http://schemas.microsoft.com/office/drawing/2013/main/command" xmlns:c14="http://schemas.microsoft.com/office/drawing/2007/8/2/chart" xmlns:a16="http://schemas.microsoft.com/office/drawing/2014/main" xmlns:odgm="http://opendope.org/SmartArt/DataHierarchy" xmlns:c16="http://schemas.microsoft.com/office/drawing/2014/chart" xmlns:dgm="http://schemas.openxmlformats.org/drawingml/2006/diagram" xmlns:thm15="http://schemas.microsoft.com/office/thememl/2012/main" xmlns:we="http://schemas.microsoft.com/office/webextensions/webextension/2010/11" xmlns:ns39="http://www.w3.org/2003/InkML" xmlns:sl="http://schemas.openxmlformats.org/schemaLibrary/2006/main" xmlns:ns38="http://www.w3.org/1998/Math/MathML" xmlns:dgm14="http://schemas.microsoft.com/office/drawing/2010/diagram" xmlns:c16ac="http://schemas.microsoft.com/office/drawing/2014/chart/ac" xmlns:a="http://schemas.openxmlformats.org/drawingml/2006/main" xmlns:b="http://schemas.openxmlformats.org/officeDocument/2006/bibliography" xmlns:c="http://schemas.openxmlformats.org/drawingml/2006/chart" xmlns:cs="http://schemas.microsoft.com/office/drawing/2012/chartStyle" xmlns:pic14="http://schemas.microsoft.com/office/drawing/2010/picture" xmlns:lc="http://schemas.openxmlformats.org/drawingml/2006/lockedCanvas" xmlns:wetp="http://schemas.microsoft.com/office/webextensions/taskpanes/2010/11" r:id="rId19">
-        <w:r>
-          <w:rPr>
-            <w:rStyle w:val="Hyperlink"/>
-          </w:rPr>
-          <w:t>Indonesia</w:t>
-        </w:r>
-      </w:hyperlink>
-      <w:r>
-        <w:rPr>
-          <w:rStyle w:val=""/>
-        </w:rPr>
-        <w:t xml:space="preserve"> reports their first two cases of </w:t>
-      </w:r>
-      <w:hyperlink xmlns:cppr="http://schemas.microsoft.com/office/2006/coverPageProps" xmlns:dgm1611="http://schemas.microsoft.com/office/drawing/2016/11/diagram" xmlns:xdr="http://schemas.openxmlformats.org/drawingml/2006/spreadsheetDrawing" xmlns:wp15="http://schemas.microsoft.com/office/word/2012/wordprocessingDrawing" xmlns:pic="http://schemas.openxmlformats.org/drawingml/2006/picture" xmlns:a1611="http://schemas.microsoft.com/office/drawing/2016/11/main" xmlns:a16svg="http://schemas.microsoft.com/office/drawing/2016/SVG/main" xmlns:am3d="http://schemas.microsoft.com/office/drawing/2017/model3d" xmlns:pvml="urn:schemas-microsoft-com:office:powerpoint" xmlns:dgm1612="http://schemas.microsoft.com/office/drawing/2016/12/diagram" xmlns:comp="http://schemas.openxmlformats.org/drawingml/2006/compatibility" xmlns:xvml="urn:schemas-microsoft-com:office:excel" xmlns:c173="http://schemas.microsoft.com/office/drawing/2017/03/chart" xmlns:anam3d="http://schemas.microsoft.com/office/drawing/2018/animation/model3d" xmlns:adec="http://schemas.microsoft.com/office/drawing/2017/decorative" xmlns:oda="http://opendope.org/answers" xmlns:a18hc="http://schemas.microsoft.com/office/drawing/2018/hyperlinkcolor" xmlns:odc="http://opendope.org/conditions" xmlns:cdr="http://schemas.openxmlformats.org/drawingml/2006/chartDrawing" xmlns:odi="http://opendope.org/components" xmlns:msink="http://schemas.microsoft.com/ink/2010/main" xmlns:cdr14="http://schemas.microsoft.com/office/drawing/2010/chartDrawing" xmlns:iact="http://schemas.microsoft.com/office/powerpoint/2014/inkAction" xmlns:an18="http://schemas.microsoft.com/office/drawing/2018/animation" xmlns:odq="http://opendope.org/questions" xmlns:w16cid="http://schemas.microsoft.com/office/word/2016/wordml/cid" xmlns:dsp="http://schemas.microsoft.com/office/drawing/2008/diagram" xmlns:odx="http://opendope.org/xpaths" xmlns:a15="http://schemas.microsoft.com/office/drawing/2012/main" xmlns:a14="http://schemas.microsoft.com/office/drawing/2010/main" xmlns:c15="http://schemas.microsoft.com/office/drawing/2012/chart" xmlns:a13cmd="http://schemas.microsoft.com/office/drawing/2013/main/command" xmlns:c14="http://schemas.microsoft.com/office/drawing/2007/8/2/chart" xmlns:a16="http://schemas.microsoft.com/office/drawing/2014/main" xmlns:odgm="http://opendope.org/SmartArt/DataHierarchy" xmlns:c16="http://schemas.microsoft.com/office/drawing/2014/chart" xmlns:dgm="http://schemas.openxmlformats.org/drawingml/2006/diagram" xmlns:thm15="http://schemas.microsoft.com/office/thememl/2012/main" xmlns:we="http://schemas.microsoft.com/office/webextensions/webextension/2010/11" xmlns:ns39="http://www.w3.org/2003/InkML" xmlns:sl="http://schemas.openxmlformats.org/schemaLibrary/2006/main" xmlns:ns38="http://www.w3.org/1998/Math/MathML" xmlns:dgm14="http://schemas.microsoft.com/office/drawing/2010/diagram" xmlns:c16ac="http://schemas.microsoft.com/office/drawing/2014/chart/ac" xmlns:a="http://schemas.openxmlformats.org/drawingml/2006/main" xmlns:b="http://schemas.openxmlformats.org/officeDocument/2006/bibliography" xmlns:c="http://schemas.openxmlformats.org/drawingml/2006/chart" xmlns:cs="http://schemas.microsoft.com/office/drawing/2012/chartStyle" xmlns:pic14="http://schemas.microsoft.com/office/drawing/2010/picture" xmlns:lc="http://schemas.openxmlformats.org/drawingml/2006/lockedCanvas" xmlns:wetp="http://schemas.microsoft.com/office/webextensions/taskpanes/2010/11" r:id="rId20">
-        <w:r>
-          <w:rPr>
-            <w:rStyle w:val="Hyperlink"/>
-          </w:rPr>
-          <w:t>Lineage B.1.1.7</w:t>
-        </w:r>
-      </w:hyperlink>
-      <w:r>
-        <w:rPr>
-          <w:rStyle w:val=""/>
-        </w:rPr>
-        <w:t xml:space="preserve"> variant first detected in the United Kingdom. (Liputan6.com)</w:t>
-      </w:r>
-    </w:p>
-    <w:p>
-      <w:pPr>
-        <w:pStyle w:val="PCBulletList"/>
-        <w:numPr xmlns:cppr="http://schemas.microsoft.com/office/2006/coverPageProps" xmlns:dgm1611="http://schemas.microsoft.com/office/drawing/2016/11/diagram" xmlns:xdr="http://schemas.openxmlformats.org/drawingml/2006/spreadsheetDrawing" xmlns:wp15="http://schemas.microsoft.com/office/word/2012/wordprocessingDrawing" xmlns:pic="http://schemas.openxmlformats.org/drawingml/2006/picture" xmlns:a1611="http://schemas.microsoft.com/office/drawing/2016/11/main" xmlns:a16svg="http://schemas.microsoft.com/office/drawing/2016/SVG/main" xmlns:am3d="http://schemas.microsoft.com/office/drawing/2017/model3d" xmlns:pvml="urn:schemas-microsoft-com:office:powerpoint" xmlns:dgm1612="http://schemas.microsoft.com/office/drawing/2016/12/diagram" xmlns:comp="http://schemas.openxmlformats.org/drawingml/2006/compatibility" xmlns:xvml="urn:schemas-microsoft-com:office:excel" xmlns:c173="http://schemas.microsoft.com/office/drawing/2017/03/chart" xmlns:anam3d="http://schemas.microsoft.com/office/drawing/2018/animation/model3d" xmlns:adec="http://schemas.microsoft.com/office/drawing/2017/decorative" xmlns:oda="http://opendope.org/answers" xmlns:a18hc="http://schemas.microsoft.com/office/drawing/2018/hyperlinkcolor" xmlns:odc="http://opendope.org/conditions" xmlns:cdr="http://schemas.openxmlformats.org/drawingml/2006/chartDrawing" xmlns:odi="http://opendope.org/components" xmlns:msink="http://schemas.microsoft.com/ink/2010/main" xmlns:cdr14="http://schemas.microsoft.com/office/drawing/2010/chartDrawing" xmlns:iact="http://schemas.microsoft.com/office/powerpoint/2014/inkAction" xmlns:an18="http://schemas.microsoft.com/office/drawing/2018/animation" xmlns:odq="http://opendope.org/questions" xmlns:w16cid="http://schemas.microsoft.com/office/word/2016/wordml/cid" xmlns:dsp="http://schemas.microsoft.com/office/drawing/2008/diagram" xmlns:odx="http://opendope.org/xpaths" xmlns:a15="http://schemas.microsoft.com/office/drawing/2012/main" xmlns:a14="http://schemas.microsoft.com/office/drawing/2010/main" xmlns:c15="http://schemas.microsoft.com/office/drawing/2012/chart" xmlns:a13cmd="http://schemas.microsoft.com/office/drawing/2013/main/command" xmlns:c14="http://schemas.microsoft.com/office/drawing/2007/8/2/chart" xmlns:a16="http://schemas.microsoft.com/office/drawing/2014/main" xmlns:odgm="http://opendope.org/SmartArt/DataHierarchy" xmlns:c16="http://schemas.microsoft.com/office/drawing/2014/chart" xmlns:dgm="http://schemas.openxmlformats.org/drawingml/2006/diagram" xmlns:thm15="http://schemas.microsoft.com/office/thememl/2012/main" xmlns:we="http://schemas.microsoft.com/office/webextensions/webextension/2010/11" xmlns:ns39="http://www.w3.org/2003/InkML" xmlns:sl="http://schemas.openxmlformats.org/schemaLibrary/2006/main" xmlns:ns38="http://www.w3.org/1998/Math/MathML" xmlns:dgm14="http://schemas.microsoft.com/office/drawing/2010/diagram" xmlns:c16ac="http://schemas.microsoft.com/office/drawing/2014/chart/ac" xmlns:a="http://schemas.openxmlformats.org/drawingml/2006/main" xmlns:b="http://schemas.openxmlformats.org/officeDocument/2006/bibliography" xmlns:c="http://schemas.openxmlformats.org/drawingml/2006/chart" xmlns:cs="http://schemas.microsoft.com/office/drawing/2012/chartStyle" xmlns:pic14="http://schemas.microsoft.com/office/drawing/2010/picture" xmlns:lc="http://schemas.openxmlformats.org/drawingml/2006/lockedCanvas" xmlns:wetp="http://schemas.microsoft.com/office/webextensions/taskpanes/2010/11">
-          <w:ilvl w:val="2"/>
-          <w:numId w:val="17"/>
-        </w:numPr>
-      </w:pPr>
-      <w:hyperlink xmlns:cppr="http://schemas.microsoft.com/office/2006/coverPageProps" xmlns:dgm1611="http://schemas.microsoft.com/office/drawing/2016/11/diagram" xmlns:xdr="http://schemas.openxmlformats.org/drawingml/2006/spreadsheetDrawing" xmlns:wp15="http://schemas.microsoft.com/office/word/2012/wordprocessingDrawing" xmlns:pic="http://schemas.openxmlformats.org/drawingml/2006/picture" xmlns:a1611="http://schemas.microsoft.com/office/drawing/2016/11/main" xmlns:a16svg="http://schemas.microsoft.com/office/drawing/2016/SVG/main" xmlns:am3d="http://schemas.microsoft.com/office/drawing/2017/model3d" xmlns:pvml="urn:schemas-microsoft-com:office:powerpoint" xmlns:dgm1612="http://schemas.microsoft.com/office/drawing/2016/12/diagram" xmlns:comp="http://schemas.openxmlformats.org/drawingml/2006/compatibility" xmlns:xvml="urn:schemas-microsoft-com:office:excel" xmlns:c173="http://schemas.microsoft.com/office/drawing/2017/03/chart" xmlns:anam3d="http://schemas.microsoft.com/office/drawing/2018/animation/model3d" xmlns:adec="http://schemas.microsoft.com/office/drawing/2017/decorative" xmlns:oda="http://opendope.org/answers" xmlns:a18hc="http://schemas.microsoft.com/office/drawing/2018/hyperlinkcolor" xmlns:odc="http://opendope.org/conditions" xmlns:cdr="http://schemas.openxmlformats.org/drawingml/2006/chartDrawing" xmlns:odi="http://opendope.org/components" xmlns:msink="http://schemas.microsoft.com/ink/2010/main" xmlns:cdr14="http://schemas.microsoft.com/office/drawing/2010/chartDrawing" xmlns:iact="http://schemas.microsoft.com/office/powerpoint/2014/inkAction" xmlns:an18="http://schemas.microsoft.com/office/drawing/2018/animation" xmlns:odq="http://opendope.org/questions" xmlns:w16cid="http://schemas.microsoft.com/office/word/2016/wordml/cid" xmlns:dsp="http://schemas.microsoft.com/office/drawing/2008/diagram" xmlns:odx="http://opendope.org/xpaths" xmlns:a15="http://schemas.microsoft.com/office/drawing/2012/main" xmlns:a14="http://schemas.microsoft.com/office/drawing/2010/main" xmlns:c15="http://schemas.microsoft.com/office/drawing/2012/chart" xmlns:a13cmd="http://schemas.microsoft.com/office/drawing/2013/main/command" xmlns:c14="http://schemas.microsoft.com/office/drawing/2007/8/2/chart" xmlns:a16="http://schemas.microsoft.com/office/drawing/2014/main" xmlns:odgm="http://opendope.org/SmartArt/DataHierarchy" xmlns:c16="http://schemas.microsoft.com/office/drawing/2014/chart" xmlns:dgm="http://schemas.openxmlformats.org/drawingml/2006/diagram" xmlns:thm15="http://schemas.microsoft.com/office/thememl/2012/main" xmlns:we="http://schemas.microsoft.com/office/webextensions/webextension/2010/11" xmlns:ns39="http://www.w3.org/2003/InkML" xmlns:sl="http://schemas.openxmlformats.org/schemaLibrary/2006/main" xmlns:ns38="http://www.w3.org/1998/Math/MathML" xmlns:dgm14="http://schemas.microsoft.com/office/drawing/2010/diagram" xmlns:c16ac="http://schemas.microsoft.com/office/drawing/2014/chart/ac" xmlns:a="http://schemas.openxmlformats.org/drawingml/2006/main" xmlns:b="http://schemas.openxmlformats.org/officeDocument/2006/bibliography" xmlns:c="http://schemas.openxmlformats.org/drawingml/2006/chart" xmlns:cs="http://schemas.microsoft.com/office/drawing/2012/chartStyle" xmlns:pic14="http://schemas.microsoft.com/office/drawing/2010/picture" xmlns:lc="http://schemas.openxmlformats.org/drawingml/2006/lockedCanvas" xmlns:wetp="http://schemas.microsoft.com/office/webextensions/taskpanes/2010/11" r:id="rId21">
-        <w:r>
-          <w:rPr>
-            <w:rStyle w:val="Hyperlink"/>
-          </w:rPr>
-          <w:t>COVID-19 pandemic in Iraq</w:t>
-        </w:r>
-      </w:hyperlink>
-    </w:p>
-    <w:p>
-      <w:pPr>
-        <w:pStyle w:val="PCBulletList"/>
-        <w:numPr xmlns:cppr="http://schemas.microsoft.com/office/2006/coverPageProps" xmlns:dgm1611="http://schemas.microsoft.com/office/drawing/2016/11/diagram" xmlns:xdr="http://schemas.openxmlformats.org/drawingml/2006/spreadsheetDrawing" xmlns:wp15="http://schemas.microsoft.com/office/word/2012/wordprocessingDrawing" xmlns:pic="http://schemas.openxmlformats.org/drawingml/2006/picture" xmlns:a1611="http://schemas.microsoft.com/office/drawing/2016/11/main" xmlns:a16svg="http://schemas.microsoft.com/office/drawing/2016/SVG/main" xmlns:am3d="http://schemas.microsoft.com/office/drawing/2017/model3d" xmlns:pvml="urn:schemas-microsoft-com:office:powerpoint" xmlns:dgm1612="http://schemas.microsoft.com/office/drawing/2016/12/diagram" xmlns:comp="http://schemas.openxmlformats.org/drawingml/2006/compatibility" xmlns:xvml="urn:schemas-microsoft-com:office:excel" xmlns:c173="http://schemas.microsoft.com/office/drawing/2017/03/chart" xmlns:anam3d="http://schemas.microsoft.com/office/drawing/2018/animation/model3d" xmlns:adec="http://schemas.microsoft.com/office/drawing/2017/decorative" xmlns:oda="http://opendope.org/answers" xmlns:a18hc="http://schemas.microsoft.com/office/drawing/2018/hyperlinkcolor" xmlns:odc="http://opendope.org/conditions" xmlns:cdr="http://schemas.openxmlformats.org/drawingml/2006/chartDrawing" xmlns:odi="http://opendope.org/components" xmlns:msink="http://schemas.microsoft.com/ink/2010/main" xmlns:cdr14="http://schemas.microsoft.com/office/drawing/2010/chartDrawing" xmlns:iact="http://schemas.microsoft.com/office/powerpoint/2014/inkAction" xmlns:an18="http://schemas.microsoft.com/office/drawing/2018/animation" xmlns:odq="http://opendope.org/questions" xmlns:w16cid="http://schemas.microsoft.com/office/word/2016/wordml/cid" xmlns:dsp="http://schemas.microsoft.com/office/drawing/2008/diagram" xmlns:odx="http://opendope.org/xpaths" xmlns:a15="http://schemas.microsoft.com/office/drawing/2012/main" xmlns:a14="http://schemas.microsoft.com/office/drawing/2010/main" xmlns:c15="http://schemas.microsoft.com/office/drawing/2012/chart" xmlns:a13cmd="http://schemas.microsoft.com/office/drawing/2013/main/command" xmlns:c14="http://schemas.microsoft.com/office/drawing/2007/8/2/chart" xmlns:a16="http://schemas.microsoft.com/office/drawing/2014/main" xmlns:odgm="http://opendope.org/SmartArt/DataHierarchy" xmlns:c16="http://schemas.microsoft.com/office/drawing/2014/chart" xmlns:dgm="http://schemas.openxmlformats.org/drawingml/2006/diagram" xmlns:thm15="http://schemas.microsoft.com/office/thememl/2012/main" xmlns:we="http://schemas.microsoft.com/office/webextensions/webextension/2010/11" xmlns:ns39="http://www.w3.org/2003/InkML" xmlns:sl="http://schemas.openxmlformats.org/schemaLibrary/2006/main" xmlns:ns38="http://www.w3.org/1998/Math/MathML" xmlns:dgm14="http://schemas.microsoft.com/office/drawing/2010/diagram" xmlns:c16ac="http://schemas.microsoft.com/office/drawing/2014/chart/ac" xmlns:a="http://schemas.openxmlformats.org/drawingml/2006/main" xmlns:b="http://schemas.openxmlformats.org/officeDocument/2006/bibliography" xmlns:c="http://schemas.openxmlformats.org/drawingml/2006/chart" xmlns:cs="http://schemas.microsoft.com/office/drawing/2012/chartStyle" xmlns:pic14="http://schemas.microsoft.com/office/drawing/2010/picture" xmlns:lc="http://schemas.openxmlformats.org/drawingml/2006/lockedCanvas" xmlns:wetp="http://schemas.microsoft.com/office/webextensions/taskpanes/2010/11">
-          <w:ilvl w:val="3"/>
-          <w:numId w:val="17"/>
-        </w:numPr>
-      </w:pPr>
-      <w:r>
-        <w:rPr>
-          <w:rStyle w:val=""/>
-        </w:rPr>
-        <w:t>Iraq receives 50,000 doses of Sinopharm vaccines as the country officially begins its vaccination campaign. (Asharq Al-Awsat)</w:t>
-      </w:r>
-    </w:p>
-    <w:p>
-      <w:pPr>
-        <w:pStyle w:val="PCBulletList"/>
-        <w:numPr xmlns:cppr="http://schemas.microsoft.com/office/2006/coverPageProps" xmlns:dgm1611="http://schemas.microsoft.com/office/drawing/2016/11/diagram" xmlns:xdr="http://schemas.openxmlformats.org/drawingml/2006/spreadsheetDrawing" xmlns:wp15="http://schemas.microsoft.com/office/word/2012/wordprocessingDrawing" xmlns:pic="http://schemas.openxmlformats.org/drawingml/2006/picture" xmlns:a1611="http://schemas.microsoft.com/office/drawing/2016/11/main" xmlns:a16svg="http://schemas.microsoft.com/office/drawing/2016/SVG/main" xmlns:am3d="http://schemas.microsoft.com/office/drawing/2017/model3d" xmlns:pvml="urn:schemas-microsoft-com:office:powerpoint" xmlns:dgm1612="http://schemas.microsoft.com/office/drawing/2016/12/diagram" xmlns:comp="http://schemas.openxmlformats.org/drawingml/2006/compatibility" xmlns:xvml="urn:schemas-microsoft-com:office:excel" xmlns:c173="http://schemas.microsoft.com/office/drawing/2017/03/chart" xmlns:anam3d="http://schemas.microsoft.com/office/drawing/2018/animation/model3d" xmlns:adec="http://schemas.microsoft.com/office/drawing/2017/decorative" xmlns:oda="http://opendope.org/answers" xmlns:a18hc="http://schemas.microsoft.com/office/drawing/2018/hyperlinkcolor" xmlns:odc="http://opendope.org/conditions" xmlns:cdr="http://schemas.openxmlformats.org/drawingml/2006/chartDrawing" xmlns:odi="http://opendope.org/components" xmlns:msink="http://schemas.microsoft.com/ink/2010/main" xmlns:cdr14="http://schemas.microsoft.com/office/drawing/2010/chartDrawing" xmlns:iact="http://schemas.microsoft.com/office/powerpoint/2014/inkAction" xmlns:an18="http://schemas.microsoft.com/office/drawing/2018/animation" xmlns:odq="http://opendope.org/questions" xmlns:w16cid="http://schemas.microsoft.com/office/word/2016/wordml/cid" xmlns:dsp="http://schemas.microsoft.com/office/drawing/2008/diagram" xmlns:odx="http://opendope.org/xpaths" xmlns:a15="http://schemas.microsoft.com/office/drawing/2012/main" xmlns:a14="http://schemas.microsoft.com/office/drawing/2010/main" xmlns:c15="http://schemas.microsoft.com/office/drawing/2012/chart" xmlns:a13cmd="http://schemas.microsoft.com/office/drawing/2013/main/command" xmlns:c14="http://schemas.microsoft.com/office/drawing/2007/8/2/chart" xmlns:a16="http://schemas.microsoft.com/office/drawing/2014/main" xmlns:odgm="http://opendope.org/SmartArt/DataHierarchy" xmlns:c16="http://schemas.microsoft.com/office/drawing/2014/chart" xmlns:dgm="http://schemas.openxmlformats.org/drawingml/2006/diagram" xmlns:thm15="http://schemas.microsoft.com/office/thememl/2012/main" xmlns:we="http://schemas.microsoft.com/office/webextensions/webextension/2010/11" xmlns:ns39="http://www.w3.org/2003/InkML" xmlns:sl="http://schemas.openxmlformats.org/schemaLibrary/2006/main" xmlns:ns38="http://www.w3.org/1998/Math/MathML" xmlns:dgm14="http://schemas.microsoft.com/office/drawing/2010/diagram" xmlns:c16ac="http://schemas.microsoft.com/office/drawing/2014/chart/ac" xmlns:a="http://schemas.openxmlformats.org/drawingml/2006/main" xmlns:b="http://schemas.openxmlformats.org/officeDocument/2006/bibliography" xmlns:c="http://schemas.openxmlformats.org/drawingml/2006/chart" xmlns:cs="http://schemas.microsoft.com/office/drawing/2012/chartStyle" xmlns:pic14="http://schemas.microsoft.com/office/drawing/2010/picture" xmlns:lc="http://schemas.openxmlformats.org/drawingml/2006/lockedCanvas" xmlns:wetp="http://schemas.microsoft.com/office/webextensions/taskpanes/2010/11">
-          <w:ilvl w:val="2"/>
-          <w:numId w:val="17"/>
-        </w:numPr>
-      </w:pPr>
-      <w:r>
-        <w:rPr>
-          <w:rStyle w:val=""/>
-        </w:rPr>
-        <w:t>COVID-19 pandemic in Mongolia</w:t>
-      </w:r>
-    </w:p>
-    <w:p>
-      <w:pPr>
-        <w:pStyle w:val="PCBulletList"/>
-        <w:numPr xmlns:cppr="http://schemas.microsoft.com/office/2006/coverPageProps" xmlns:dgm1611="http://schemas.microsoft.com/office/drawing/2016/11/diagram" xmlns:xdr="http://schemas.openxmlformats.org/drawingml/2006/spreadsheetDrawing" xmlns:wp15="http://schemas.microsoft.com/office/word/2012/wordprocessingDrawing" xmlns:pic="http://schemas.openxmlformats.org/drawingml/2006/picture" xmlns:a1611="http://schemas.microsoft.com/office/drawing/2016/11/main" xmlns:a16svg="http://schemas.microsoft.com/office/drawing/2016/SVG/main" xmlns:am3d="http://schemas.microsoft.com/office/drawing/2017/model3d" xmlns:pvml="urn:schemas-microsoft-com:office:powerpoint" xmlns:dgm1612="http://schemas.microsoft.com/office/drawing/2016/12/diagram" xmlns:comp="http://schemas.openxmlformats.org/drawingml/2006/compatibility" xmlns:xvml="urn:schemas-microsoft-com:office:excel" xmlns:c173="http://schemas.microsoft.com/office/drawing/2017/03/chart" xmlns:anam3d="http://schemas.microsoft.com/office/drawing/2018/animation/model3d" xmlns:adec="http://schemas.microsoft.com/office/drawing/2017/decorative" xmlns:oda="http://opendope.org/answers" xmlns:a18hc="http://schemas.microsoft.com/office/drawing/2018/hyperlinkcolor" xmlns:odc="http://opendope.org/conditions" xmlns:cdr="http://schemas.openxmlformats.org/drawingml/2006/chartDrawing" xmlns:odi="http://opendope.org/components" xmlns:msink="http://schemas.microsoft.com/ink/2010/main" xmlns:cdr14="http://schemas.microsoft.com/office/drawing/2010/chartDrawing" xmlns:iact="http://schemas.microsoft.com/office/powerpoint/2014/inkAction" xmlns:an18="http://schemas.microsoft.com/office/drawing/2018/animation" xmlns:odq="http://opendope.org/questions" xmlns:w16cid="http://schemas.microsoft.com/office/word/2016/wordml/cid" xmlns:dsp="http://schemas.microsoft.com/office/drawing/2008/diagram" xmlns:odx="http://opendope.org/xpaths" xmlns:a15="http://schemas.microsoft.com/office/drawing/2012/main" xmlns:a14="http://schemas.microsoft.com/office/drawing/2010/main" xmlns:c15="http://schemas.microsoft.com/office/drawing/2012/chart" xmlns:a13cmd="http://schemas.microsoft.com/office/drawing/2013/main/command" xmlns:c14="http://schemas.microsoft.com/office/drawing/2007/8/2/chart" xmlns:a16="http://schemas.microsoft.com/office/drawing/2014/main" xmlns:odgm="http://opendope.org/SmartArt/DataHierarchy" xmlns:c16="http://schemas.microsoft.com/office/drawing/2014/chart" xmlns:dgm="http://schemas.openxmlformats.org/drawingml/2006/diagram" xmlns:thm15="http://schemas.microsoft.com/office/thememl/2012/main" xmlns:we="http://schemas.microsoft.com/office/webextensions/webextension/2010/11" xmlns:ns39="http://www.w3.org/2003/InkML" xmlns:sl="http://schemas.openxmlformats.org/schemaLibrary/2006/main" xmlns:ns38="http://www.w3.org/1998/Math/MathML" xmlns:dgm14="http://schemas.microsoft.com/office/drawing/2010/diagram" xmlns:c16ac="http://schemas.microsoft.com/office/drawing/2014/chart/ac" xmlns:a="http://schemas.openxmlformats.org/drawingml/2006/main" xmlns:b="http://schemas.openxmlformats.org/officeDocument/2006/bibliography" xmlns:c="http://schemas.openxmlformats.org/drawingml/2006/chart" xmlns:cs="http://schemas.microsoft.com/office/drawing/2012/chartStyle" xmlns:pic14="http://schemas.microsoft.com/office/drawing/2010/picture" xmlns:lc="http://schemas.openxmlformats.org/drawingml/2006/lockedCanvas" xmlns:wetp="http://schemas.microsoft.com/office/webextensions/taskpanes/2010/11">
-          <w:ilvl w:val="3"/>
-          <w:numId w:val="17"/>
-        </w:numPr>
-      </w:pPr>
-      <w:r>
-        <w:rPr>
-          <w:rStyle w:val=""/>
-        </w:rPr>
-        <w:t>Mongolia surpasses 3,000 cases of COVID-19. (Montsame)</w:t>
-      </w:r>
-    </w:p>
-    <w:p>
-      <w:pPr>
-        <w:pStyle w:val="PCBulletList"/>
-        <w:numPr xmlns:cppr="http://schemas.microsoft.com/office/2006/coverPageProps" xmlns:dgm1611="http://schemas.microsoft.com/office/drawing/2016/11/diagram" xmlns:xdr="http://schemas.openxmlformats.org/drawingml/2006/spreadsheetDrawing" xmlns:wp15="http://schemas.microsoft.com/office/word/2012/wordprocessingDrawing" xmlns:pic="http://schemas.openxmlformats.org/drawingml/2006/picture" xmlns:a1611="http://schemas.microsoft.com/office/drawing/2016/11/main" xmlns:a16svg="http://schemas.microsoft.com/office/drawing/2016/SVG/main" xmlns:am3d="http://schemas.microsoft.com/office/drawing/2017/model3d" xmlns:pvml="urn:schemas-microsoft-com:office:powerpoint" xmlns:dgm1612="http://schemas.microsoft.com/office/drawing/2016/12/diagram" xmlns:comp="http://schemas.openxmlformats.org/drawingml/2006/compatibility" xmlns:xvml="urn:schemas-microsoft-com:office:excel" xmlns:c173="http://schemas.microsoft.com/office/drawing/2017/03/chart" xmlns:anam3d="http://schemas.microsoft.com/office/drawing/2018/animation/model3d" xmlns:adec="http://schemas.microsoft.com/office/drawing/2017/decorative" xmlns:oda="http://opendope.org/answers" xmlns:a18hc="http://schemas.microsoft.com/office/drawing/2018/hyperlinkcolor" xmlns:odc="http://opendope.org/conditions" xmlns:cdr="http://schemas.openxmlformats.org/drawingml/2006/chartDrawing" xmlns:odi="http://opendope.org/components" xmlns:msink="http://schemas.microsoft.com/ink/2010/main" xmlns:cdr14="http://schemas.microsoft.com/office/drawing/2010/chartDrawing" xmlns:iact="http://schemas.microsoft.com/office/powerpoint/2014/inkAction" xmlns:an18="http://schemas.microsoft.com/office/drawing/2018/animation" xmlns:odq="http://opendope.org/questions" xmlns:w16cid="http://schemas.microsoft.com/office/word/2016/wordml/cid" xmlns:dsp="http://schemas.microsoft.com/office/drawing/2008/diagram" xmlns:odx="http://opendope.org/xpaths" xmlns:a15="http://schemas.microsoft.com/office/drawing/2012/main" xmlns:a14="http://schemas.microsoft.com/office/drawing/2010/main" xmlns:c15="http://schemas.microsoft.com/office/drawing/2012/chart" xmlns:a13cmd="http://schemas.microsoft.com/office/drawing/2013/main/command" xmlns:c14="http://schemas.microsoft.com/office/drawing/2007/8/2/chart" xmlns:a16="http://schemas.microsoft.com/office/drawing/2014/main" xmlns:odgm="http://opendope.org/SmartArt/DataHierarchy" xmlns:c16="http://schemas.microsoft.com/office/drawing/2014/chart" xmlns:dgm="http://schemas.openxmlformats.org/drawingml/2006/diagram" xmlns:thm15="http://schemas.microsoft.com/office/thememl/2012/main" xmlns:we="http://schemas.microsoft.com/office/webextensions/webextension/2010/11" xmlns:ns39="http://www.w3.org/2003/InkML" xmlns:sl="http://schemas.openxmlformats.org/schemaLibrary/2006/main" xmlns:ns38="http://www.w3.org/1998/Math/MathML" xmlns:dgm14="http://schemas.microsoft.com/office/drawing/2010/diagram" xmlns:c16ac="http://schemas.microsoft.com/office/drawing/2014/chart/ac" xmlns:a="http://schemas.openxmlformats.org/drawingml/2006/main" xmlns:b="http://schemas.openxmlformats.org/officeDocument/2006/bibliography" xmlns:c="http://schemas.openxmlformats.org/drawingml/2006/chart" xmlns:cs="http://schemas.microsoft.com/office/drawing/2012/chartStyle" xmlns:pic14="http://schemas.microsoft.com/office/drawing/2010/picture" xmlns:lc="http://schemas.openxmlformats.org/drawingml/2006/lockedCanvas" xmlns:wetp="http://schemas.microsoft.com/office/webextensions/taskpanes/2010/11">
-          <w:ilvl w:val="2"/>
-          <w:numId w:val="17"/>
-        </w:numPr>
-      </w:pPr>
-      <w:r>
-        <w:rPr>
-          <w:rStyle w:val=""/>
-        </w:rPr>
-        <w:t>COVID-19 pandemic in the Philippines</w:t>
-      </w:r>
-    </w:p>
-    <w:p>
-      <w:pPr>
-        <w:pStyle w:val="PCBulletList"/>
-        <w:numPr xmlns:cppr="http://schemas.microsoft.com/office/2006/coverPageProps" xmlns:dgm1611="http://schemas.microsoft.com/office/drawing/2016/11/diagram" xmlns:xdr="http://schemas.openxmlformats.org/drawingml/2006/spreadsheetDrawing" xmlns:wp15="http://schemas.microsoft.com/office/word/2012/wordprocessingDrawing" xmlns:pic="http://schemas.openxmlformats.org/drawingml/2006/picture" xmlns:a1611="http://schemas.microsoft.com/office/drawing/2016/11/main" xmlns:a16svg="http://schemas.microsoft.com/office/drawing/2016/SVG/main" xmlns:am3d="http://schemas.microsoft.com/office/drawing/2017/model3d" xmlns:pvml="urn:schemas-microsoft-com:office:powerpoint" xmlns:dgm1612="http://schemas.microsoft.com/office/drawing/2016/12/diagram" xmlns:comp="http://schemas.openxmlformats.org/drawingml/2006/compatibility" xmlns:xvml="urn:schemas-microsoft-com:office:excel" xmlns:c173="http://schemas.microsoft.com/office/drawing/2017/03/chart" xmlns:anam3d="http://schemas.microsoft.com/office/drawing/2018/animation/model3d" xmlns:adec="http://schemas.microsoft.com/office/drawing/2017/decorative" xmlns:oda="http://opendope.org/answers" xmlns:a18hc="http://schemas.microsoft.com/office/drawing/2018/hyperlinkcolor" xmlns:odc="http://opendope.org/conditions" xmlns:cdr="http://schemas.openxmlformats.org/drawingml/2006/chartDrawing" xmlns:odi="http://opendope.org/components" xmlns:msink="http://schemas.microsoft.com/ink/2010/main" xmlns:cdr14="http://schemas.microsoft.com/office/drawing/2010/chartDrawing" xmlns:iact="http://schemas.microsoft.com/office/powerpoint/2014/inkAction" xmlns:an18="http://schemas.microsoft.com/office/drawing/2018/animation" xmlns:odq="http://opendope.org/questions" xmlns:w16cid="http://schemas.microsoft.com/office/word/2016/wordml/cid" xmlns:dsp="http://schemas.microsoft.com/office/drawing/2008/diagram" xmlns:odx="http://opendope.org/xpaths" xmlns:a15="http://schemas.microsoft.com/office/drawing/2012/main" xmlns:a14="http://schemas.microsoft.com/office/drawing/2010/main" xmlns:c15="http://schemas.microsoft.com/office/drawing/2012/chart" xmlns:a13cmd="http://schemas.microsoft.com/office/drawing/2013/main/command" xmlns:c14="http://schemas.microsoft.com/office/drawing/2007/8/2/chart" xmlns:a16="http://schemas.microsoft.com/office/drawing/2014/main" xmlns:odgm="http://opendope.org/SmartArt/DataHierarchy" xmlns:c16="http://schemas.microsoft.com/office/drawing/2014/chart" xmlns:dgm="http://schemas.openxmlformats.org/drawingml/2006/diagram" xmlns:thm15="http://schemas.microsoft.com/office/thememl/2012/main" xmlns:we="http://schemas.microsoft.com/office/webextensions/webextension/2010/11" xmlns:ns39="http://www.w3.org/2003/InkML" xmlns:sl="http://schemas.openxmlformats.org/schemaLibrary/2006/main" xmlns:ns38="http://www.w3.org/1998/Math/MathML" xmlns:dgm14="http://schemas.microsoft.com/office/drawing/2010/diagram" xmlns:c16ac="http://schemas.microsoft.com/office/drawing/2014/chart/ac" xmlns:a="http://schemas.openxmlformats.org/drawingml/2006/main" xmlns:b="http://schemas.openxmlformats.org/officeDocument/2006/bibliography" xmlns:c="http://schemas.openxmlformats.org/drawingml/2006/chart" xmlns:cs="http://schemas.microsoft.com/office/drawing/2012/chartStyle" xmlns:pic14="http://schemas.microsoft.com/office/drawing/2010/picture" xmlns:lc="http://schemas.openxmlformats.org/drawingml/2006/lockedCanvas" xmlns:wetp="http://schemas.microsoft.com/office/webextensions/taskpanes/2010/11">
-          <w:ilvl w:val="3"/>
-          <w:numId w:val="17"/>
-        </w:numPr>
-      </w:pPr>
-      <w:r>
-        <w:rPr>
-          <w:rStyle w:val=""/>
-        </w:rPr>
-        <w:t>The Philippines reports their first six cases of 501.V2 variant first detected in South Africa. (GMA News)</w:t>
-      </w:r>
     </w:p>
     <w:p>
       <w:pPr/>
@@ -5729,18 +4805,6 @@
   </w:num>
   <w:num w:numId="13">
     <w:abstractNumId w:val="0"/>
-  </w:num>
-  <w:num w:numId="14">
-    <w:abstractNumId w:val="7"/>
-  </w:num>
-  <w:num w:numId="15">
-    <w:abstractNumId w:val="9"/>
-  </w:num>
-  <w:num w:numId="16">
-    <w:abstractNumId w:val="7"/>
-  </w:num>
-  <w:num w:numId="17">
-    <w:abstractNumId w:val="7"/>
   </w:num>
 </w:numbering>
 </file>
